--- a/man/ETL-CDMBuilder.docx
+++ b/man/ETL-CDMBuilder.docx
@@ -1,6 +1,6 @@
 
 <file path=word/document.xml><?xml version="1.0" encoding="utf-8"?>
-<w:document xmlns:wpc="http://schemas.microsoft.com/office/word/2010/wordprocessingCanvas" xmlns:mc="http://schemas.openxmlformats.org/markup-compatibility/2006" xmlns:o="urn:schemas-microsoft-com:office:office" xmlns:r="http://schemas.openxmlformats.org/officeDocument/2006/relationships" xmlns:m="http://schemas.openxmlformats.org/officeDocument/2006/math" xmlns:v="urn:schemas-microsoft-com:vml" xmlns:wp14="http://schemas.microsoft.com/office/word/2010/wordprocessingDrawing" xmlns:wp="http://schemas.openxmlformats.org/drawingml/2006/wordprocessingDrawing" xmlns:w10="urn:schemas-microsoft-com:office:word" xmlns:w="http://schemas.openxmlformats.org/wordprocessingml/2006/main" xmlns:w14="http://schemas.microsoft.com/office/word/2010/wordml" xmlns:wpg="http://schemas.microsoft.com/office/word/2010/wordprocessingGroup" xmlns:wpi="http://schemas.microsoft.com/office/word/2010/wordprocessingInk" xmlns:wne="http://schemas.microsoft.com/office/word/2006/wordml" xmlns:wps="http://schemas.microsoft.com/office/word/2010/wordprocessingShape" mc:Ignorable="w14 wp14">
+<w:document xmlns:wpc="http://schemas.microsoft.com/office/word/2010/wordprocessingCanvas" xmlns:cx="http://schemas.microsoft.com/office/drawing/2014/chartex" xmlns:cx1="http://schemas.microsoft.com/office/drawing/2015/9/8/chartex" xmlns:mc="http://schemas.openxmlformats.org/markup-compatibility/2006" xmlns:o="urn:schemas-microsoft-com:office:office" xmlns:r="http://schemas.openxmlformats.org/officeDocument/2006/relationships" xmlns:m="http://schemas.openxmlformats.org/officeDocument/2006/math" xmlns:v="urn:schemas-microsoft-com:vml" xmlns:wp14="http://schemas.microsoft.com/office/word/2010/wordprocessingDrawing" xmlns:wp="http://schemas.openxmlformats.org/drawingml/2006/wordprocessingDrawing" xmlns:w10="urn:schemas-microsoft-com:office:word" xmlns:w="http://schemas.openxmlformats.org/wordprocessingml/2006/main" xmlns:w14="http://schemas.microsoft.com/office/word/2010/wordml" xmlns:w15="http://schemas.microsoft.com/office/word/2012/wordml" xmlns:w16se="http://schemas.microsoft.com/office/word/2015/wordml/symex" xmlns:wpg="http://schemas.microsoft.com/office/word/2010/wordprocessingGroup" xmlns:wpi="http://schemas.microsoft.com/office/word/2010/wordprocessingInk" xmlns:wne="http://schemas.microsoft.com/office/word/2006/wordml" xmlns:wps="http://schemas.microsoft.com/office/word/2010/wordprocessingShape" mc:Ignorable="w14 w15 w16se wp14">
   <w:body>
     <w:p>
       <w:pPr>
@@ -33,7 +33,7 @@
         <w:jc w:val="center"/>
       </w:pPr>
       <w:r>
-        <w:t>Version 1.0</w:t>
+        <w:t>Version 1.8</w:t>
       </w:r>
     </w:p>
     <w:p>
@@ -41,7 +41,7 @@
         <w:jc w:val="center"/>
       </w:pPr>
       <w:r>
-        <w:t>December 25, 2014</w:t>
+        <w:t>September 15, 2016</w:t>
       </w:r>
     </w:p>
     <w:p>
@@ -70,7 +70,7 @@
                     </pic:cNvPicPr>
                   </pic:nvPicPr>
                   <pic:blipFill>
-                    <a:blip r:embed="rId9" cstate="print">
+                    <a:blip r:embed="rId8" cstate="print">
                       <a:extLst>
                         <a:ext uri="{28A0092B-C50C-407E-A947-70E740481C1C}">
                           <a14:useLocalDpi xmlns:a14="http://schemas.microsoft.com/office/drawing/2010/main" val="0"/>
@@ -108,8 +108,6 @@
         <w:lastRenderedPageBreak/>
         <w:t>Authors</w:t>
       </w:r>
-      <w:bookmarkStart w:id="0" w:name="_GoBack"/>
-      <w:bookmarkEnd w:id="0"/>
     </w:p>
     <w:p>
       <w:r>
@@ -121,9 +119,17 @@
         <w:br w:type="page"/>
       </w:r>
     </w:p>
-    <w:bookmarkStart w:id="1" w:name="_Toc408502150" w:displacedByCustomXml="next"/>
+    <w:bookmarkStart w:id="0" w:name="_Toc408502150" w:displacedByCustomXml="next"/>
     <w:sdt>
       <w:sdtPr>
+        <w:rPr>
+          <w:rFonts w:asciiTheme="minorHAnsi" w:eastAsiaTheme="minorHAnsi" w:hAnsiTheme="minorHAnsi" w:cstheme="minorBidi"/>
+          <w:b w:val="0"/>
+          <w:bCs w:val="0"/>
+          <w:color w:val="auto"/>
+          <w:sz w:val="22"/>
+          <w:szCs w:val="22"/>
+        </w:rPr>
         <w:id w:val="-1525481789"/>
         <w:docPartObj>
           <w:docPartGallery w:val="Table of Contents"/>
@@ -132,13 +138,7 @@
       </w:sdtPr>
       <w:sdtEndPr>
         <w:rPr>
-          <w:rFonts w:asciiTheme="minorHAnsi" w:eastAsiaTheme="minorHAnsi" w:hAnsiTheme="minorHAnsi" w:cstheme="minorBidi"/>
-          <w:b w:val="0"/>
-          <w:bCs w:val="0"/>
           <w:noProof/>
-          <w:color w:val="auto"/>
-          <w:sz w:val="22"/>
-          <w:szCs w:val="22"/>
         </w:rPr>
       </w:sdtEndPr>
       <w:sdtContent>
@@ -154,7 +154,7 @@
           <w:r>
             <w:t>Table of Contents</w:t>
           </w:r>
-          <w:bookmarkEnd w:id="1"/>
+          <w:bookmarkEnd w:id="0"/>
         </w:p>
         <w:p>
           <w:pPr>
@@ -811,45 +811,45 @@
       <w:pPr>
         <w:pStyle w:val="Heading1"/>
       </w:pPr>
-      <w:bookmarkStart w:id="2" w:name="_Toc408502151"/>
+      <w:bookmarkStart w:id="1" w:name="_Toc408502151"/>
       <w:r>
         <w:lastRenderedPageBreak/>
         <w:t>Introduction</w:t>
       </w:r>
+      <w:bookmarkEnd w:id="1"/>
+    </w:p>
+    <w:p>
+      <w:r>
+        <w:t xml:space="preserve">The CDM Builder can be used to transform </w:t>
+      </w:r>
+      <w:r>
+        <w:t>observational datasets</w:t>
+      </w:r>
+      <w:r>
+        <w:t xml:space="preserve"> from </w:t>
+      </w:r>
+      <w:r>
+        <w:t xml:space="preserve">their native formats and schemas </w:t>
+      </w:r>
+      <w:r>
+        <w:t>into the OMOP Common Data Model (version 4).</w:t>
+      </w:r>
+      <w:r>
+        <w:t xml:space="preserve"> This document details the setup and configuratio</w:t>
+      </w:r>
+      <w:r>
+        <w:t>n needed to execute the Builder and produce CDM-based databases.</w:t>
+      </w:r>
+    </w:p>
+    <w:p>
+      <w:pPr>
+        <w:pStyle w:val="Heading1"/>
+      </w:pPr>
+      <w:bookmarkStart w:id="2" w:name="_Toc408502152"/>
+      <w:r>
+        <w:t>Scope and Purpose</w:t>
+      </w:r>
       <w:bookmarkEnd w:id="2"/>
-    </w:p>
-    <w:p>
-      <w:r>
-        <w:t xml:space="preserve">The CDM Builder can be used to transform </w:t>
-      </w:r>
-      <w:r>
-        <w:t>observational datasets</w:t>
-      </w:r>
-      <w:r>
-        <w:t xml:space="preserve"> from </w:t>
-      </w:r>
-      <w:r>
-        <w:t xml:space="preserve">their native formats and schemas </w:t>
-      </w:r>
-      <w:r>
-        <w:t>into the OMOP Common Data Model (version 4).</w:t>
-      </w:r>
-      <w:r>
-        <w:t xml:space="preserve"> This document details the setup and configuratio</w:t>
-      </w:r>
-      <w:r>
-        <w:t>n needed to execute the Builder and produce CDM-based databases.</w:t>
-      </w:r>
-    </w:p>
-    <w:p>
-      <w:pPr>
-        <w:pStyle w:val="Heading1"/>
-      </w:pPr>
-      <w:bookmarkStart w:id="3" w:name="_Toc408502152"/>
-      <w:r>
-        <w:t>Scope and Purpose</w:t>
-      </w:r>
-      <w:bookmarkEnd w:id="3"/>
     </w:p>
     <w:p>
       <w:r>
@@ -865,15 +865,7 @@
         </w:numPr>
       </w:pPr>
       <w:r>
-        <w:t xml:space="preserve">Clinical Practice Research </w:t>
-      </w:r>
-      <w:proofErr w:type="spellStart"/>
-      <w:r>
-        <w:t>Datalink</w:t>
-      </w:r>
-      <w:proofErr w:type="spellEnd"/>
-      <w:r>
-        <w:t xml:space="preserve"> (CPRD)</w:t>
+        <w:t>Clinical Practice Research Datalink (CPRD)</w:t>
       </w:r>
     </w:p>
     <w:p>
@@ -885,18 +877,7 @@
         </w:numPr>
       </w:pPr>
       <w:r>
-        <w:t xml:space="preserve">Truven </w:t>
-      </w:r>
-      <w:proofErr w:type="spellStart"/>
-      <w:r>
-        <w:t>MarketScan</w:t>
-      </w:r>
-      <w:proofErr w:type="spellEnd"/>
-      <w:r>
-        <w:t xml:space="preserve"> Commercial C</w:t>
-      </w:r>
-      <w:r>
-        <w:t>laims &amp; Encounters (CCAE)</w:t>
+        <w:t>Japan Medical Data Center (JMDC)</w:t>
       </w:r>
     </w:p>
     <w:p>
@@ -908,15 +889,7 @@
         </w:numPr>
       </w:pPr>
       <w:r>
-        <w:t xml:space="preserve">Truven </w:t>
-      </w:r>
-      <w:proofErr w:type="spellStart"/>
-      <w:r>
-        <w:t>MarketScan</w:t>
-      </w:r>
-      <w:proofErr w:type="spellEnd"/>
-      <w:r>
-        <w:t xml:space="preserve"> Medicare (MDCR)</w:t>
+        <w:t>National Health and Nutrition Examination Survey (NHANES)</w:t>
       </w:r>
     </w:p>
     <w:p>
@@ -928,15 +901,13 @@
         </w:numPr>
       </w:pPr>
       <w:r>
-        <w:t xml:space="preserve">Truven </w:t>
-      </w:r>
-      <w:proofErr w:type="spellStart"/>
-      <w:r>
-        <w:t>MarketScan</w:t>
-      </w:r>
-      <w:proofErr w:type="spellEnd"/>
-      <w:r>
-        <w:t xml:space="preserve"> Medicaid (MDCD)</w:t>
+        <w:t>Optum</w:t>
+      </w:r>
+      <w:r>
+        <w:t xml:space="preserve"> </w:t>
+      </w:r>
+      <w:r>
+        <w:t>Extended Socio-Economic Status (SES)</w:t>
       </w:r>
     </w:p>
     <w:p>
@@ -948,7 +919,7 @@
         </w:numPr>
       </w:pPr>
       <w:r>
-        <w:t>Premier</w:t>
+        <w:t>Optum Extended Date of Death (DOD)</w:t>
       </w:r>
     </w:p>
     <w:p>
@@ -960,7 +931,7 @@
         </w:numPr>
       </w:pPr>
       <w:r>
-        <w:t>National Health and Nutrition Examination Survey (NHANES)</w:t>
+        <w:t xml:space="preserve">Optum Oncology EHR </w:t>
       </w:r>
     </w:p>
     <w:p>
@@ -971,21 +942,8 @@
           <w:numId w:val="15"/>
         </w:numPr>
       </w:pPr>
-      <w:proofErr w:type="spellStart"/>
-      <w:r>
-        <w:t>OptumInsight</w:t>
-      </w:r>
-      <w:proofErr w:type="spellEnd"/>
-      <w:r>
-        <w:t xml:space="preserve"> </w:t>
-      </w:r>
-      <w:proofErr w:type="spellStart"/>
-      <w:r>
-        <w:t>ClinFormatics</w:t>
-      </w:r>
-      <w:proofErr w:type="spellEnd"/>
-      <w:r>
-        <w:t xml:space="preserve"> Data Mart v 5.0</w:t>
+      <w:r>
+        <w:t>Premier</w:t>
       </w:r>
     </w:p>
     <w:p>
@@ -997,7 +955,31 @@
         </w:numPr>
       </w:pPr>
       <w:r>
-        <w:t>Healthcare Cost and Utilization Project (HCUP)</w:t>
+        <w:t>Truven MarketScan Commercial Claims &amp; Encounters (CCAE)</w:t>
+      </w:r>
+    </w:p>
+    <w:p>
+      <w:pPr>
+        <w:pStyle w:val="ListParagraph"/>
+        <w:numPr>
+          <w:ilvl w:val="0"/>
+          <w:numId w:val="15"/>
+        </w:numPr>
+      </w:pPr>
+      <w:r>
+        <w:t>Truven MarketScan Medicare (MDCR)</w:t>
+      </w:r>
+    </w:p>
+    <w:p>
+      <w:pPr>
+        <w:pStyle w:val="ListParagraph"/>
+        <w:numPr>
+          <w:ilvl w:val="0"/>
+          <w:numId w:val="15"/>
+        </w:numPr>
+      </w:pPr>
+      <w:r>
+        <w:t>Truven MarketScan Medicaid (MDCD)</w:t>
       </w:r>
     </w:p>
     <w:p>
@@ -1019,11 +1001,12 @@
       <w:pPr>
         <w:pStyle w:val="Heading1"/>
       </w:pPr>
-      <w:bookmarkStart w:id="4" w:name="_Toc408502153"/>
-      <w:r>
+      <w:bookmarkStart w:id="3" w:name="_Toc408502153"/>
+      <w:r>
+        <w:lastRenderedPageBreak/>
         <w:t>Process Overview</w:t>
       </w:r>
-      <w:bookmarkEnd w:id="4"/>
+      <w:bookmarkEnd w:id="3"/>
     </w:p>
     <w:p>
       <w:pPr>
@@ -1094,7 +1077,7 @@
                     </pic:cNvPicPr>
                   </pic:nvPicPr>
                   <pic:blipFill>
-                    <a:blip r:embed="rId10">
+                    <a:blip r:embed="rId9">
                       <a:extLst>
                         <a:ext uri="{28A0092B-C50C-407E-A947-70E740481C1C}">
                           <a14:useLocalDpi xmlns:a14="http://schemas.microsoft.com/office/drawing/2010/main" val="0"/>
@@ -1135,28 +1118,21 @@
       <w:pPr>
         <w:pStyle w:val="Heading1"/>
       </w:pPr>
-      <w:bookmarkStart w:id="5" w:name="_Toc408502154"/>
-      <w:r>
+      <w:bookmarkStart w:id="4" w:name="_Toc408502154"/>
+      <w:r>
+        <w:lastRenderedPageBreak/>
         <w:t>Installation and Support</w:t>
       </w:r>
-      <w:bookmarkEnd w:id="5"/>
-    </w:p>
-    <w:p>
-      <w:r>
-        <w:t xml:space="preserve">All source code and installation instructions are available on </w:t>
-      </w:r>
-      <w:proofErr w:type="spellStart"/>
-      <w:r>
-        <w:t>GitHub</w:t>
-      </w:r>
-      <w:proofErr w:type="spellEnd"/>
-      <w:r>
-        <w:t xml:space="preserve">: </w:t>
+      <w:bookmarkEnd w:id="4"/>
+    </w:p>
+    <w:p>
+      <w:r>
+        <w:t xml:space="preserve">All source code and installation instructions are available on GitHub: </w:t>
       </w:r>
       <w:r>
         <w:br/>
       </w:r>
-      <w:hyperlink r:id="rId11" w:history="1">
+      <w:hyperlink r:id="rId10" w:history="1">
         <w:r>
           <w:rPr>
             <w:rStyle w:val="Hyperlink"/>
@@ -1167,17 +1143,9 @@
     </w:p>
     <w:p>
       <w:r>
-        <w:t xml:space="preserve">Any bugs/issues/enhancements should be posted to the </w:t>
-      </w:r>
-      <w:proofErr w:type="spellStart"/>
-      <w:r>
-        <w:t>GitHub</w:t>
-      </w:r>
-      <w:proofErr w:type="spellEnd"/>
-      <w:r>
-        <w:t xml:space="preserve"> repository: </w:t>
-      </w:r>
-      <w:hyperlink r:id="rId12" w:history="1">
+        <w:t xml:space="preserve">Any bugs/issues/enhancements should be posted to the GitHub repository: </w:t>
+      </w:r>
+      <w:hyperlink r:id="rId11" w:history="1">
         <w:r>
           <w:rPr>
             <w:rStyle w:val="Hyperlink"/>
@@ -1190,7 +1158,7 @@
       <w:r>
         <w:t xml:space="preserve">Any questions/comments/feedback/discussion can be posted on the OHDSI Developer Forum: </w:t>
       </w:r>
-      <w:hyperlink r:id="rId13" w:history="1">
+      <w:hyperlink r:id="rId12" w:history="1">
         <w:r>
           <w:rPr>
             <w:rStyle w:val="Hyperlink"/>
@@ -1203,21 +1171,21 @@
       <w:pPr>
         <w:pStyle w:val="Heading1"/>
       </w:pPr>
-      <w:bookmarkStart w:id="6" w:name="_Toc408502155"/>
+      <w:bookmarkStart w:id="5" w:name="_Toc408502155"/>
       <w:r>
         <w:t>Using the Application Functions</w:t>
       </w:r>
+      <w:bookmarkEnd w:id="5"/>
+    </w:p>
+    <w:p>
+      <w:pPr>
+        <w:pStyle w:val="Heading2"/>
+      </w:pPr>
+      <w:bookmarkStart w:id="6" w:name="_Toc408502156"/>
+      <w:r>
+        <w:t>Build Configuration</w:t>
+      </w:r>
       <w:bookmarkEnd w:id="6"/>
-    </w:p>
-    <w:p>
-      <w:pPr>
-        <w:pStyle w:val="Heading2"/>
-      </w:pPr>
-      <w:bookmarkStart w:id="7" w:name="_Toc408502156"/>
-      <w:r>
-        <w:t>Build Configuration</w:t>
-      </w:r>
-      <w:bookmarkEnd w:id="7"/>
     </w:p>
     <w:p>
       <w:pPr>
@@ -1556,10 +1524,10 @@
           <w:noProof/>
         </w:rPr>
         <w:drawing>
-          <wp:inline distT="0" distB="0" distL="0" distR="0" wp14:anchorId="59A82E70" wp14:editId="240A626B">
+          <wp:inline distT="0" distB="0" distL="0" distR="0">
             <wp:extent cx="5943600" cy="3181350"/>
             <wp:effectExtent l="0" t="0" r="0" b="0"/>
-            <wp:docPr id="8" name="Picture 8"/>
+            <wp:docPr id="3" name="Picture 3"/>
             <wp:cNvGraphicFramePr>
               <a:graphicFrameLocks xmlns:a="http://schemas.openxmlformats.org/drawingml/2006/main" noChangeAspect="1"/>
             </wp:cNvGraphicFramePr>
@@ -1567,11 +1535,11 @@
               <a:graphicData uri="http://schemas.openxmlformats.org/drawingml/2006/picture">
                 <pic:pic xmlns:pic="http://schemas.openxmlformats.org/drawingml/2006/picture">
                   <pic:nvPicPr>
-                    <pic:cNvPr id="0" name="builder-screenshot.png"/>
+                    <pic:cNvPr id="3" name="builder-screen1.png"/>
                     <pic:cNvPicPr/>
                   </pic:nvPicPr>
                   <pic:blipFill>
-                    <a:blip r:embed="rId14">
+                    <a:blip r:embed="rId13">
                       <a:extLst>
                         <a:ext uri="{28A0092B-C50C-407E-A947-70E740481C1C}">
                           <a14:useLocalDpi xmlns:a14="http://schemas.microsoft.com/office/drawing/2010/main" val="0"/>
@@ -1622,33 +1590,25 @@
         <w:t>The Source, Destination, and Vocabulary fields are all populated eit</w:t>
       </w:r>
       <w:r>
-        <w:t xml:space="preserve">her via the </w:t>
-      </w:r>
-      <w:proofErr w:type="spellStart"/>
-      <w:r>
-        <w:t>app.config</w:t>
-      </w:r>
-      <w:proofErr w:type="spellEnd"/>
-      <w:r>
-        <w:t xml:space="preserve"> file or the Builder database if this configuration has already been submitted.</w:t>
+        <w:t>her via the config file</w:t>
+      </w:r>
+      <w:r>
+        <w:t xml:space="preserve"> </w:t>
+      </w:r>
+      <w:r>
+        <w:t>(</w:t>
+      </w:r>
+      <w:r>
+        <w:t>org.ohdsi.cdm.presentation.buildingmanager.exe</w:t>
+      </w:r>
+      <w:r>
+        <w:t>.config)</w:t>
+      </w:r>
+      <w:r>
+        <w:t xml:space="preserve"> or the Builder database if this configuration has already been submitted.</w:t>
       </w:r>
       <w:r>
         <w:t xml:space="preserve"> The Builder database has several tables that auto-populate </w:t>
-      </w:r>
-    </w:p>
-    <w:p>
-      <w:pPr>
-        <w:pStyle w:val="ListParagraph"/>
-        <w:numPr>
-          <w:ilvl w:val="1"/>
-          <w:numId w:val="3"/>
-        </w:numPr>
-      </w:pPr>
-      <w:r>
-        <w:t xml:space="preserve">Should you need to clear out </w:t>
-      </w:r>
-      <w:r>
-        <w:t>the configuration for this build, you can select the “Reset settings” button highlighted in red.</w:t>
       </w:r>
     </w:p>
     <w:p>
@@ -1659,6 +1619,8 @@
           <w:numId w:val="3"/>
         </w:numPr>
       </w:pPr>
+      <w:bookmarkStart w:id="7" w:name="_GoBack"/>
+      <w:bookmarkEnd w:id="7"/>
       <w:r>
         <w:t>T</w:t>
       </w:r>
@@ -1719,11 +1681,9 @@
       <w:r>
         <w:t>The “</w:t>
       </w:r>
-      <w:proofErr w:type="spellStart"/>
       <w:r>
         <w:t>MaxDegreeofParallelism</w:t>
       </w:r>
-      <w:proofErr w:type="spellEnd"/>
       <w:r>
         <w:t xml:space="preserve">” establishes the number of processes to start on this particular machine. This value should be based on the hardware resources at your disposal. </w:t>
       </w:r>
@@ -1825,15 +1785,7 @@
         <w:t xml:space="preserve"> section for debugging.</w:t>
       </w:r>
       <w:r>
-        <w:t xml:space="preserve">  Please log these to the </w:t>
-      </w:r>
-      <w:proofErr w:type="spellStart"/>
-      <w:r>
-        <w:t>GitHub</w:t>
-      </w:r>
-      <w:proofErr w:type="spellEnd"/>
-      <w:r>
-        <w:t xml:space="preserve"> issues list.</w:t>
+        <w:t xml:space="preserve">  Please log these to the GitHub issues list.</w:t>
       </w:r>
     </w:p>
     <w:p>
@@ -1867,7 +1819,7 @@
           <w:noProof/>
         </w:rPr>
         <w:drawing>
-          <wp:inline distT="0" distB="0" distL="0" distR="0" wp14:anchorId="063A9612" wp14:editId="109BF1A8">
+          <wp:inline distT="0" distB="0" distL="0" distR="0" wp14:anchorId="25ABF67B" wp14:editId="6FEE6779">
             <wp:extent cx="5943600" cy="3181985"/>
             <wp:effectExtent l="0" t="0" r="0" b="0"/>
             <wp:docPr id="1" name="Picture 1"/>
@@ -1878,11 +1830,11 @@
               <a:graphicData uri="http://schemas.openxmlformats.org/drawingml/2006/picture">
                 <pic:pic xmlns:pic="http://schemas.openxmlformats.org/drawingml/2006/picture">
                   <pic:nvPicPr>
-                    <pic:cNvPr id="0" name=""/>
+                    <pic:cNvPr id="1" name=""/>
                     <pic:cNvPicPr/>
                   </pic:nvPicPr>
                   <pic:blipFill>
-                    <a:blip r:embed="rId15"/>
+                    <a:blip r:embed="rId14"/>
                     <a:stretch>
                       <a:fillRect/>
                     </a:stretch>
@@ -1904,8 +1856,8 @@
       </w:r>
     </w:p>
     <w:sectPr>
-      <w:headerReference w:type="default" r:id="rId16"/>
-      <w:footerReference w:type="default" r:id="rId17"/>
+      <w:headerReference w:type="default" r:id="rId15"/>
+      <w:footerReference w:type="default" r:id="rId16"/>
       <w:pgSz w:w="12240" w:h="15840"/>
       <w:pgMar w:top="1440" w:right="1440" w:bottom="1440" w:left="1440" w:header="720" w:footer="720" w:gutter="0"/>
       <w:cols w:space="720"/>
@@ -1917,7 +1869,7 @@
 </file>
 
 <file path=word/endnotes.xml><?xml version="1.0" encoding="utf-8"?>
-<w:endnotes xmlns:wpc="http://schemas.microsoft.com/office/word/2010/wordprocessingCanvas" xmlns:mc="http://schemas.openxmlformats.org/markup-compatibility/2006" xmlns:o="urn:schemas-microsoft-com:office:office" xmlns:r="http://schemas.openxmlformats.org/officeDocument/2006/relationships" xmlns:m="http://schemas.openxmlformats.org/officeDocument/2006/math" xmlns:v="urn:schemas-microsoft-com:vml" xmlns:wp14="http://schemas.microsoft.com/office/word/2010/wordprocessingDrawing" xmlns:wp="http://schemas.openxmlformats.org/drawingml/2006/wordprocessingDrawing" xmlns:w10="urn:schemas-microsoft-com:office:word" xmlns:w="http://schemas.openxmlformats.org/wordprocessingml/2006/main" xmlns:w14="http://schemas.microsoft.com/office/word/2010/wordml" xmlns:wpg="http://schemas.microsoft.com/office/word/2010/wordprocessingGroup" xmlns:wpi="http://schemas.microsoft.com/office/word/2010/wordprocessingInk" xmlns:wne="http://schemas.microsoft.com/office/word/2006/wordml" xmlns:wps="http://schemas.microsoft.com/office/word/2010/wordprocessingShape" mc:Ignorable="w14 wp14">
+<w:endnotes xmlns:wpc="http://schemas.microsoft.com/office/word/2010/wordprocessingCanvas" xmlns:cx="http://schemas.microsoft.com/office/drawing/2014/chartex" xmlns:cx1="http://schemas.microsoft.com/office/drawing/2015/9/8/chartex" xmlns:mc="http://schemas.openxmlformats.org/markup-compatibility/2006" xmlns:o="urn:schemas-microsoft-com:office:office" xmlns:r="http://schemas.openxmlformats.org/officeDocument/2006/relationships" xmlns:m="http://schemas.openxmlformats.org/officeDocument/2006/math" xmlns:v="urn:schemas-microsoft-com:vml" xmlns:wp14="http://schemas.microsoft.com/office/word/2010/wordprocessingDrawing" xmlns:wp="http://schemas.openxmlformats.org/drawingml/2006/wordprocessingDrawing" xmlns:w10="urn:schemas-microsoft-com:office:word" xmlns:w="http://schemas.openxmlformats.org/wordprocessingml/2006/main" xmlns:w14="http://schemas.microsoft.com/office/word/2010/wordml" xmlns:w15="http://schemas.microsoft.com/office/word/2012/wordml" xmlns:w16se="http://schemas.microsoft.com/office/word/2015/wordml/symex" xmlns:wpg="http://schemas.microsoft.com/office/word/2010/wordprocessingGroup" xmlns:wpi="http://schemas.microsoft.com/office/word/2010/wordprocessingInk" xmlns:wne="http://schemas.microsoft.com/office/word/2006/wordml" xmlns:wps="http://schemas.microsoft.com/office/word/2010/wordprocessingShape" mc:Ignorable="w14 w15 w16se wp14">
   <w:endnote w:type="separator" w:id="-1">
     <w:p>
       <w:r>
@@ -1936,7 +1888,7 @@
 </file>
 
 <file path=word/footer1.xml><?xml version="1.0" encoding="utf-8"?>
-<w:ftr xmlns:wpc="http://schemas.microsoft.com/office/word/2010/wordprocessingCanvas" xmlns:mc="http://schemas.openxmlformats.org/markup-compatibility/2006" xmlns:o="urn:schemas-microsoft-com:office:office" xmlns:r="http://schemas.openxmlformats.org/officeDocument/2006/relationships" xmlns:m="http://schemas.openxmlformats.org/officeDocument/2006/math" xmlns:v="urn:schemas-microsoft-com:vml" xmlns:wp14="http://schemas.microsoft.com/office/word/2010/wordprocessingDrawing" xmlns:wp="http://schemas.openxmlformats.org/drawingml/2006/wordprocessingDrawing" xmlns:w10="urn:schemas-microsoft-com:office:word" xmlns:w="http://schemas.openxmlformats.org/wordprocessingml/2006/main" xmlns:w14="http://schemas.microsoft.com/office/word/2010/wordml" xmlns:wpg="http://schemas.microsoft.com/office/word/2010/wordprocessingGroup" xmlns:wpi="http://schemas.microsoft.com/office/word/2010/wordprocessingInk" xmlns:wne="http://schemas.microsoft.com/office/word/2006/wordml" xmlns:wps="http://schemas.microsoft.com/office/word/2010/wordprocessingShape" mc:Ignorable="w14 wp14">
+<w:ftr xmlns:wpc="http://schemas.microsoft.com/office/word/2010/wordprocessingCanvas" xmlns:cx="http://schemas.microsoft.com/office/drawing/2014/chartex" xmlns:cx1="http://schemas.microsoft.com/office/drawing/2015/9/8/chartex" xmlns:mc="http://schemas.openxmlformats.org/markup-compatibility/2006" xmlns:o="urn:schemas-microsoft-com:office:office" xmlns:r="http://schemas.openxmlformats.org/officeDocument/2006/relationships" xmlns:m="http://schemas.openxmlformats.org/officeDocument/2006/math" xmlns:v="urn:schemas-microsoft-com:vml" xmlns:wp14="http://schemas.microsoft.com/office/word/2010/wordprocessingDrawing" xmlns:wp="http://schemas.openxmlformats.org/drawingml/2006/wordprocessingDrawing" xmlns:w10="urn:schemas-microsoft-com:office:word" xmlns:w="http://schemas.openxmlformats.org/wordprocessingml/2006/main" xmlns:w14="http://schemas.microsoft.com/office/word/2010/wordml" xmlns:w15="http://schemas.microsoft.com/office/word/2012/wordml" xmlns:w16se="http://schemas.microsoft.com/office/word/2015/wordml/symex" xmlns:wpg="http://schemas.microsoft.com/office/word/2010/wordprocessingGroup" xmlns:wpi="http://schemas.microsoft.com/office/word/2010/wordprocessingInk" xmlns:wne="http://schemas.microsoft.com/office/word/2006/wordml" xmlns:wps="http://schemas.microsoft.com/office/word/2010/wordprocessingShape" mc:Ignorable="w14 w15 w16se wp14">
   <w:sdt>
     <w:sdtPr>
       <w:id w:val="-1409155075"/>
@@ -1968,7 +1920,7 @@
           <w:rPr>
             <w:noProof/>
           </w:rPr>
-          <w:t>2</w:t>
+          <w:t>8</w:t>
         </w:r>
         <w:r>
           <w:rPr>
@@ -1988,7 +1940,7 @@
 </file>
 
 <file path=word/footnotes.xml><?xml version="1.0" encoding="utf-8"?>
-<w:footnotes xmlns:wpc="http://schemas.microsoft.com/office/word/2010/wordprocessingCanvas" xmlns:mc="http://schemas.openxmlformats.org/markup-compatibility/2006" xmlns:o="urn:schemas-microsoft-com:office:office" xmlns:r="http://schemas.openxmlformats.org/officeDocument/2006/relationships" xmlns:m="http://schemas.openxmlformats.org/officeDocument/2006/math" xmlns:v="urn:schemas-microsoft-com:vml" xmlns:wp14="http://schemas.microsoft.com/office/word/2010/wordprocessingDrawing" xmlns:wp="http://schemas.openxmlformats.org/drawingml/2006/wordprocessingDrawing" xmlns:w10="urn:schemas-microsoft-com:office:word" xmlns:w="http://schemas.openxmlformats.org/wordprocessingml/2006/main" xmlns:w14="http://schemas.microsoft.com/office/word/2010/wordml" xmlns:wpg="http://schemas.microsoft.com/office/word/2010/wordprocessingGroup" xmlns:wpi="http://schemas.microsoft.com/office/word/2010/wordprocessingInk" xmlns:wne="http://schemas.microsoft.com/office/word/2006/wordml" xmlns:wps="http://schemas.microsoft.com/office/word/2010/wordprocessingShape" mc:Ignorable="w14 wp14">
+<w:footnotes xmlns:wpc="http://schemas.microsoft.com/office/word/2010/wordprocessingCanvas" xmlns:cx="http://schemas.microsoft.com/office/drawing/2014/chartex" xmlns:cx1="http://schemas.microsoft.com/office/drawing/2015/9/8/chartex" xmlns:mc="http://schemas.openxmlformats.org/markup-compatibility/2006" xmlns:o="urn:schemas-microsoft-com:office:office" xmlns:r="http://schemas.openxmlformats.org/officeDocument/2006/relationships" xmlns:m="http://schemas.openxmlformats.org/officeDocument/2006/math" xmlns:v="urn:schemas-microsoft-com:vml" xmlns:wp14="http://schemas.microsoft.com/office/word/2010/wordprocessingDrawing" xmlns:wp="http://schemas.openxmlformats.org/drawingml/2006/wordprocessingDrawing" xmlns:w10="urn:schemas-microsoft-com:office:word" xmlns:w="http://schemas.openxmlformats.org/wordprocessingml/2006/main" xmlns:w14="http://schemas.microsoft.com/office/word/2010/wordml" xmlns:w15="http://schemas.microsoft.com/office/word/2012/wordml" xmlns:w16se="http://schemas.microsoft.com/office/word/2015/wordml/symex" xmlns:wpg="http://schemas.microsoft.com/office/word/2010/wordprocessingGroup" xmlns:wpi="http://schemas.microsoft.com/office/word/2010/wordprocessingInk" xmlns:wne="http://schemas.microsoft.com/office/word/2006/wordml" xmlns:wps="http://schemas.microsoft.com/office/word/2010/wordprocessingShape" mc:Ignorable="w14 w15 w16se wp14">
   <w:footnote w:type="separator" w:id="-1">
     <w:p>
       <w:r>
@@ -2007,7 +1959,7 @@
 </file>
 
 <file path=word/header1.xml><?xml version="1.0" encoding="utf-8"?>
-<w:hdr xmlns:wpc="http://schemas.microsoft.com/office/word/2010/wordprocessingCanvas" xmlns:mc="http://schemas.openxmlformats.org/markup-compatibility/2006" xmlns:o="urn:schemas-microsoft-com:office:office" xmlns:r="http://schemas.openxmlformats.org/officeDocument/2006/relationships" xmlns:m="http://schemas.openxmlformats.org/officeDocument/2006/math" xmlns:v="urn:schemas-microsoft-com:vml" xmlns:wp14="http://schemas.microsoft.com/office/word/2010/wordprocessingDrawing" xmlns:wp="http://schemas.openxmlformats.org/drawingml/2006/wordprocessingDrawing" xmlns:w10="urn:schemas-microsoft-com:office:word" xmlns:w="http://schemas.openxmlformats.org/wordprocessingml/2006/main" xmlns:w14="http://schemas.microsoft.com/office/word/2010/wordml" xmlns:wpg="http://schemas.microsoft.com/office/word/2010/wordprocessingGroup" xmlns:wpi="http://schemas.microsoft.com/office/word/2010/wordprocessingInk" xmlns:wne="http://schemas.microsoft.com/office/word/2006/wordml" xmlns:wps="http://schemas.microsoft.com/office/word/2010/wordprocessingShape" mc:Ignorable="w14 wp14">
+<w:hdr xmlns:wpc="http://schemas.microsoft.com/office/word/2010/wordprocessingCanvas" xmlns:cx="http://schemas.microsoft.com/office/drawing/2014/chartex" xmlns:cx1="http://schemas.microsoft.com/office/drawing/2015/9/8/chartex" xmlns:mc="http://schemas.openxmlformats.org/markup-compatibility/2006" xmlns:o="urn:schemas-microsoft-com:office:office" xmlns:r="http://schemas.openxmlformats.org/officeDocument/2006/relationships" xmlns:m="http://schemas.openxmlformats.org/officeDocument/2006/math" xmlns:v="urn:schemas-microsoft-com:vml" xmlns:wp14="http://schemas.microsoft.com/office/word/2010/wordprocessingDrawing" xmlns:wp="http://schemas.openxmlformats.org/drawingml/2006/wordprocessingDrawing" xmlns:w10="urn:schemas-microsoft-com:office:word" xmlns:w="http://schemas.openxmlformats.org/wordprocessingml/2006/main" xmlns:w14="http://schemas.microsoft.com/office/word/2010/wordml" xmlns:w15="http://schemas.microsoft.com/office/word/2012/wordml" xmlns:w16se="http://schemas.microsoft.com/office/word/2015/wordml/symex" xmlns:wpg="http://schemas.microsoft.com/office/word/2010/wordprocessingGroup" xmlns:wpi="http://schemas.microsoft.com/office/word/2010/wordprocessingInk" xmlns:wne="http://schemas.microsoft.com/office/word/2006/wordml" xmlns:wps="http://schemas.microsoft.com/office/word/2010/wordprocessingShape" mc:Ignorable="w14 w15 w16se wp14">
   <w:p>
     <w:pPr>
       <w:pStyle w:val="Header"/>
@@ -2025,8 +1977,8 @@
 </file>
 
 <file path=word/numbering.xml><?xml version="1.0" encoding="utf-8"?>
-<w:numbering xmlns:wpc="http://schemas.microsoft.com/office/word/2010/wordprocessingCanvas" xmlns:mc="http://schemas.openxmlformats.org/markup-compatibility/2006" xmlns:o="urn:schemas-microsoft-com:office:office" xmlns:r="http://schemas.openxmlformats.org/officeDocument/2006/relationships" xmlns:m="http://schemas.openxmlformats.org/officeDocument/2006/math" xmlns:v="urn:schemas-microsoft-com:vml" xmlns:wp14="http://schemas.microsoft.com/office/word/2010/wordprocessingDrawing" xmlns:wp="http://schemas.openxmlformats.org/drawingml/2006/wordprocessingDrawing" xmlns:w10="urn:schemas-microsoft-com:office:word" xmlns:w="http://schemas.openxmlformats.org/wordprocessingml/2006/main" xmlns:w14="http://schemas.microsoft.com/office/word/2010/wordml" xmlns:wpg="http://schemas.microsoft.com/office/word/2010/wordprocessingGroup" xmlns:wpi="http://schemas.microsoft.com/office/word/2010/wordprocessingInk" xmlns:wne="http://schemas.microsoft.com/office/word/2006/wordml" xmlns:wps="http://schemas.microsoft.com/office/word/2010/wordprocessingShape" mc:Ignorable="w14 wp14">
-  <w:abstractNum w:abstractNumId="0">
+<w:numbering xmlns:wpc="http://schemas.microsoft.com/office/word/2010/wordprocessingCanvas" xmlns:cx="http://schemas.microsoft.com/office/drawing/2014/chartex" xmlns:cx1="http://schemas.microsoft.com/office/drawing/2015/9/8/chartex" xmlns:mc="http://schemas.openxmlformats.org/markup-compatibility/2006" xmlns:o="urn:schemas-microsoft-com:office:office" xmlns:r="http://schemas.openxmlformats.org/officeDocument/2006/relationships" xmlns:m="http://schemas.openxmlformats.org/officeDocument/2006/math" xmlns:v="urn:schemas-microsoft-com:vml" xmlns:wp14="http://schemas.microsoft.com/office/word/2010/wordprocessingDrawing" xmlns:wp="http://schemas.openxmlformats.org/drawingml/2006/wordprocessingDrawing" xmlns:w10="urn:schemas-microsoft-com:office:word" xmlns:w="http://schemas.openxmlformats.org/wordprocessingml/2006/main" xmlns:w14="http://schemas.microsoft.com/office/word/2010/wordml" xmlns:w15="http://schemas.microsoft.com/office/word/2012/wordml" xmlns:w16se="http://schemas.microsoft.com/office/word/2015/wordml/symex" xmlns:wpg="http://schemas.microsoft.com/office/word/2010/wordprocessingGroup" xmlns:wpi="http://schemas.microsoft.com/office/word/2010/wordprocessingInk" xmlns:wne="http://schemas.microsoft.com/office/word/2006/wordml" xmlns:wps="http://schemas.microsoft.com/office/word/2010/wordprocessingShape" mc:Ignorable="w14 w15 w16se wp14">
+  <w:abstractNum w:abstractNumId="0" w15:restartNumberingAfterBreak="0">
     <w:nsid w:val="10803E93"/>
     <w:multiLevelType w:val="hybridMultilevel"/>
     <w:tmpl w:val="800CAF58"/>
@@ -2121,7 +2073,7 @@
       </w:pPr>
     </w:lvl>
   </w:abstractNum>
-  <w:abstractNum w:abstractNumId="1">
+  <w:abstractNum w:abstractNumId="1" w15:restartNumberingAfterBreak="0">
     <w:nsid w:val="20343279"/>
     <w:multiLevelType w:val="hybridMultilevel"/>
     <w:tmpl w:val="B57CF23E"/>
@@ -2210,7 +2162,7 @@
       </w:pPr>
     </w:lvl>
   </w:abstractNum>
-  <w:abstractNum w:abstractNumId="2">
+  <w:abstractNum w:abstractNumId="2" w15:restartNumberingAfterBreak="0">
     <w:nsid w:val="213F1EF2"/>
     <w:multiLevelType w:val="hybridMultilevel"/>
     <w:tmpl w:val="D97263F0"/>
@@ -2299,7 +2251,7 @@
       </w:pPr>
     </w:lvl>
   </w:abstractNum>
-  <w:abstractNum w:abstractNumId="3">
+  <w:abstractNum w:abstractNumId="3" w15:restartNumberingAfterBreak="0">
     <w:nsid w:val="25F43B73"/>
     <w:multiLevelType w:val="hybridMultilevel"/>
     <w:tmpl w:val="77E62C8A"/>
@@ -2392,7 +2344,7 @@
       </w:pPr>
     </w:lvl>
   </w:abstractNum>
-  <w:abstractNum w:abstractNumId="4">
+  <w:abstractNum w:abstractNumId="4" w15:restartNumberingAfterBreak="0">
     <w:nsid w:val="29F71EAD"/>
     <w:multiLevelType w:val="multilevel"/>
     <w:tmpl w:val="22103EFC"/>
@@ -2479,7 +2431,7 @@
       </w:pPr>
     </w:lvl>
   </w:abstractNum>
-  <w:abstractNum w:abstractNumId="5">
+  <w:abstractNum w:abstractNumId="5" w15:restartNumberingAfterBreak="0">
     <w:nsid w:val="35BC3141"/>
     <w:multiLevelType w:val="hybridMultilevel"/>
     <w:tmpl w:val="CDA4B426"/>
@@ -2568,7 +2520,7 @@
       </w:pPr>
     </w:lvl>
   </w:abstractNum>
-  <w:abstractNum w:abstractNumId="6">
+  <w:abstractNum w:abstractNumId="6" w15:restartNumberingAfterBreak="0">
     <w:nsid w:val="3ACB2E79"/>
     <w:multiLevelType w:val="hybridMultilevel"/>
     <w:tmpl w:val="17EAAE56"/>
@@ -2657,7 +2609,7 @@
       </w:pPr>
     </w:lvl>
   </w:abstractNum>
-  <w:abstractNum w:abstractNumId="7">
+  <w:abstractNum w:abstractNumId="7" w15:restartNumberingAfterBreak="0">
     <w:nsid w:val="46851FF7"/>
     <w:multiLevelType w:val="hybridMultilevel"/>
     <w:tmpl w:val="77709A60"/>
@@ -2673,7 +2625,7 @@
         <w:rFonts w:ascii="Symbol" w:hAnsi="Symbol" w:hint="default"/>
       </w:rPr>
     </w:lvl>
-    <w:lvl w:ilvl="1" w:tplc="04090003" w:tentative="1">
+    <w:lvl w:ilvl="1" w:tplc="04090003">
       <w:start w:val="1"/>
       <w:numFmt w:val="bullet"/>
       <w:lvlText w:val="o"/>
@@ -2770,7 +2722,7 @@
       </w:rPr>
     </w:lvl>
   </w:abstractNum>
-  <w:abstractNum w:abstractNumId="8">
+  <w:abstractNum w:abstractNumId="8" w15:restartNumberingAfterBreak="0">
     <w:nsid w:val="48385166"/>
     <w:multiLevelType w:val="hybridMultilevel"/>
     <w:tmpl w:val="9EC46658"/>
@@ -2862,7 +2814,7 @@
       </w:pPr>
     </w:lvl>
   </w:abstractNum>
-  <w:abstractNum w:abstractNumId="9">
+  <w:abstractNum w:abstractNumId="9" w15:restartNumberingAfterBreak="0">
     <w:nsid w:val="49797A54"/>
     <w:multiLevelType w:val="hybridMultilevel"/>
     <w:tmpl w:val="2B6E93FC"/>
@@ -2951,7 +2903,7 @@
       </w:pPr>
     </w:lvl>
   </w:abstractNum>
-  <w:abstractNum w:abstractNumId="10">
+  <w:abstractNum w:abstractNumId="10" w15:restartNumberingAfterBreak="0">
     <w:nsid w:val="62DA1ADC"/>
     <w:multiLevelType w:val="hybridMultilevel"/>
     <w:tmpl w:val="5FE2D71A"/>
@@ -3044,7 +2996,7 @@
       </w:pPr>
     </w:lvl>
   </w:abstractNum>
-  <w:abstractNum w:abstractNumId="11">
+  <w:abstractNum w:abstractNumId="11" w15:restartNumberingAfterBreak="0">
     <w:nsid w:val="66896E4D"/>
     <w:multiLevelType w:val="hybridMultilevel"/>
     <w:tmpl w:val="E646C3C2"/>
@@ -3134,7 +3086,7 @@
       </w:pPr>
     </w:lvl>
   </w:abstractNum>
-  <w:abstractNum w:abstractNumId="12">
+  <w:abstractNum w:abstractNumId="12" w15:restartNumberingAfterBreak="0">
     <w:nsid w:val="6ACE272C"/>
     <w:multiLevelType w:val="hybridMultilevel"/>
     <w:tmpl w:val="FDA8D2CE"/>
@@ -3223,7 +3175,7 @@
       </w:pPr>
     </w:lvl>
   </w:abstractNum>
-  <w:abstractNum w:abstractNumId="13">
+  <w:abstractNum w:abstractNumId="13" w15:restartNumberingAfterBreak="0">
     <w:nsid w:val="6DAE6946"/>
     <w:multiLevelType w:val="hybridMultilevel"/>
     <w:tmpl w:val="CFDA5480"/>
@@ -3336,7 +3288,7 @@
       </w:rPr>
     </w:lvl>
   </w:abstractNum>
-  <w:abstractNum w:abstractNumId="14">
+  <w:abstractNum w:abstractNumId="14" w15:restartNumberingAfterBreak="0">
     <w:nsid w:val="72433F2C"/>
     <w:multiLevelType w:val="hybridMultilevel"/>
     <w:tmpl w:val="1A34A20A"/>
@@ -3425,7 +3377,7 @@
       </w:pPr>
     </w:lvl>
   </w:abstractNum>
-  <w:abstractNum w:abstractNumId="15">
+  <w:abstractNum w:abstractNumId="15" w15:restartNumberingAfterBreak="0">
     <w:nsid w:val="7DEF1234"/>
     <w:multiLevelType w:val="hybridMultilevel"/>
     <w:tmpl w:val="5FE2D71A"/>
@@ -3570,7 +3522,7 @@
 </file>
 
 <file path=word/styles.xml><?xml version="1.0" encoding="utf-8"?>
-<w:styles xmlns:mc="http://schemas.openxmlformats.org/markup-compatibility/2006" xmlns:r="http://schemas.openxmlformats.org/officeDocument/2006/relationships" xmlns:w="http://schemas.openxmlformats.org/wordprocessingml/2006/main" xmlns:w14="http://schemas.microsoft.com/office/word/2010/wordml" mc:Ignorable="w14">
+<w:styles xmlns:mc="http://schemas.openxmlformats.org/markup-compatibility/2006" xmlns:r="http://schemas.openxmlformats.org/officeDocument/2006/relationships" xmlns:w="http://schemas.openxmlformats.org/wordprocessingml/2006/main" xmlns:w14="http://schemas.microsoft.com/office/word/2010/wordml" xmlns:w15="http://schemas.microsoft.com/office/word/2012/wordml" xmlns:w16se="http://schemas.microsoft.com/office/word/2015/wordml/symex" mc:Ignorable="w14 w15 w16se">
   <w:docDefaults>
     <w:rPrDefault>
       <w:rPr>
@@ -3586,675 +3538,378 @@
       </w:pPr>
     </w:pPrDefault>
   </w:docDefaults>
-  <w:latentStyles w:defLockedState="0" w:defUIPriority="99" w:defSemiHidden="1" w:defUnhideWhenUsed="1" w:defQFormat="0" w:count="267">
-    <w:lsdException w:name="Normal" w:semiHidden="0" w:uiPriority="0" w:unhideWhenUsed="0" w:qFormat="1"/>
-    <w:lsdException w:name="heading 1" w:semiHidden="0" w:uiPriority="9" w:unhideWhenUsed="0" w:qFormat="1"/>
-    <w:lsdException w:name="heading 2" w:uiPriority="9" w:qFormat="1"/>
-    <w:lsdException w:name="heading 3" w:uiPriority="9" w:qFormat="1"/>
-    <w:lsdException w:name="heading 4" w:uiPriority="9" w:qFormat="1"/>
-    <w:lsdException w:name="heading 5" w:uiPriority="9" w:qFormat="1"/>
-    <w:lsdException w:name="heading 6" w:uiPriority="9" w:qFormat="1"/>
-    <w:lsdException w:name="heading 7" w:uiPriority="9" w:qFormat="1"/>
-    <w:lsdException w:name="heading 8" w:uiPriority="9" w:qFormat="1"/>
-    <w:lsdException w:name="heading 9" w:uiPriority="9" w:qFormat="1"/>
-    <w:lsdException w:name="toc 1" w:uiPriority="39"/>
-    <w:lsdException w:name="toc 2" w:uiPriority="39"/>
-    <w:lsdException w:name="toc 3" w:uiPriority="39"/>
-    <w:lsdException w:name="toc 4" w:uiPriority="39"/>
-    <w:lsdException w:name="toc 5" w:uiPriority="39"/>
-    <w:lsdException w:name="toc 6" w:uiPriority="39"/>
-    <w:lsdException w:name="toc 7" w:uiPriority="39"/>
-    <w:lsdException w:name="toc 8" w:uiPriority="39"/>
-    <w:lsdException w:name="toc 9" w:uiPriority="39"/>
-    <w:lsdException w:name="caption" w:uiPriority="35" w:qFormat="1"/>
-    <w:lsdException w:name="Title" w:semiHidden="0" w:uiPriority="10" w:unhideWhenUsed="0" w:qFormat="1"/>
-    <w:lsdException w:name="Default Paragraph Font" w:uiPriority="1"/>
-    <w:lsdException w:name="Subtitle" w:semiHidden="0" w:uiPriority="11" w:unhideWhenUsed="0" w:qFormat="1"/>
-    <w:lsdException w:name="Strong" w:semiHidden="0" w:uiPriority="22" w:unhideWhenUsed="0" w:qFormat="1"/>
-    <w:lsdException w:name="Emphasis" w:semiHidden="0" w:uiPriority="20" w:unhideWhenUsed="0" w:qFormat="1"/>
-    <w:lsdException w:name="Table Grid" w:semiHidden="0" w:uiPriority="59" w:unhideWhenUsed="0"/>
-    <w:lsdException w:name="Placeholder Text" w:unhideWhenUsed="0"/>
-    <w:lsdException w:name="No Spacing" w:semiHidden="0" w:uiPriority="1" w:unhideWhenUsed="0" w:qFormat="1"/>
-    <w:lsdException w:name="Light Shading" w:semiHidden="0" w:uiPriority="60" w:unhideWhenUsed="0"/>
-    <w:lsdException w:name="Light List" w:semiHidden="0" w:uiPriority="61" w:unhideWhenUsed="0"/>
-    <w:lsdException w:name="Light Grid" w:semiHidden="0" w:uiPriority="62" w:unhideWhenUsed="0"/>
-    <w:lsdException w:name="Medium Shading 1" w:semiHidden="0" w:uiPriority="63" w:unhideWhenUsed="0"/>
-    <w:lsdException w:name="Medium Shading 2" w:semiHidden="0" w:uiPriority="64" w:unhideWhenUsed="0"/>
-    <w:lsdException w:name="Medium List 1" w:semiHidden="0" w:uiPriority="65" w:unhideWhenUsed="0"/>
-    <w:lsdException w:name="Medium List 2" w:semiHidden="0" w:uiPriority="66" w:unhideWhenUsed="0"/>
-    <w:lsdException w:name="Medium Grid 1" w:semiHidden="0" w:uiPriority="67" w:unhideWhenUsed="0"/>
-    <w:lsdException w:name="Medium Grid 2" w:semiHidden="0" w:uiPriority="68" w:unhideWhenUsed="0"/>
-    <w:lsdException w:name="Medium Grid 3" w:semiHidden="0" w:uiPriority="69" w:unhideWhenUsed="0"/>
-    <w:lsdException w:name="Dark List" w:semiHidden="0" w:uiPriority="70" w:unhideWhenUsed="0"/>
-    <w:lsdException w:name="Colorful Shading" w:semiHidden="0" w:uiPriority="71" w:unhideWhenUsed="0"/>
-    <w:lsdException w:name="Colorful List" w:semiHidden="0" w:uiPriority="72" w:unhideWhenUsed="0"/>
-    <w:lsdException w:name="Colorful Grid" w:semiHidden="0" w:uiPriority="73" w:unhideWhenUsed="0"/>
-    <w:lsdException w:name="Light Shading Accent 1" w:semiHidden="0" w:uiPriority="60" w:unhideWhenUsed="0"/>
-    <w:lsdException w:name="Light List Accent 1" w:semiHidden="0" w:uiPriority="61" w:unhideWhenUsed="0"/>
-    <w:lsdException w:name="Light Grid Accent 1" w:semiHidden="0" w:uiPriority="62" w:unhideWhenUsed="0"/>
-    <w:lsdException w:name="Medium Shading 1 Accent 1" w:semiHidden="0" w:uiPriority="63" w:unhideWhenUsed="0"/>
-    <w:lsdException w:name="Medium Shading 2 Accent 1" w:semiHidden="0" w:uiPriority="64" w:unhideWhenUsed="0"/>
-    <w:lsdException w:name="Medium List 1 Accent 1" w:semiHidden="0" w:uiPriority="65" w:unhideWhenUsed="0"/>
-    <w:lsdException w:name="Revision" w:unhideWhenUsed="0"/>
-    <w:lsdException w:name="List Paragraph" w:semiHidden="0" w:uiPriority="34" w:unhideWhenUsed="0" w:qFormat="1"/>
-    <w:lsdException w:name="Quote" w:semiHidden="0" w:uiPriority="29" w:unhideWhenUsed="0" w:qFormat="1"/>
-    <w:lsdException w:name="Intense Quote" w:semiHidden="0" w:uiPriority="30" w:unhideWhenUsed="0" w:qFormat="1"/>
-    <w:lsdException w:name="Medium List 2 Accent 1" w:semiHidden="0" w:uiPriority="66" w:unhideWhenUsed="0"/>
-    <w:lsdException w:name="Medium Grid 1 Accent 1" w:semiHidden="0" w:uiPriority="67" w:unhideWhenUsed="0"/>
-    <w:lsdException w:name="Medium Grid 2 Accent 1" w:semiHidden="0" w:uiPriority="68" w:unhideWhenUsed="0"/>
-    <w:lsdException w:name="Medium Grid 3 Accent 1" w:semiHidden="0" w:uiPriority="69" w:unhideWhenUsed="0"/>
-    <w:lsdException w:name="Dark List Accent 1" w:semiHidden="0" w:uiPriority="70" w:unhideWhenUsed="0"/>
-    <w:lsdException w:name="Colorful Shading Accent 1" w:semiHidden="0" w:uiPriority="71" w:unhideWhenUsed="0"/>
-    <w:lsdException w:name="Colorful List Accent 1" w:semiHidden="0" w:uiPriority="72" w:unhideWhenUsed="0"/>
-    <w:lsdException w:name="Colorful Grid Accent 1" w:semiHidden="0" w:uiPriority="73" w:unhideWhenUsed="0"/>
-    <w:lsdException w:name="Light Shading Accent 2" w:semiHidden="0" w:uiPriority="60" w:unhideWhenUsed="0"/>
-    <w:lsdException w:name="Light List Accent 2" w:semiHidden="0" w:uiPriority="61" w:unhideWhenUsed="0"/>
-    <w:lsdException w:name="Light Grid Accent 2" w:semiHidden="0" w:uiPriority="62" w:unhideWhenUsed="0"/>
-    <w:lsdException w:name="Medium Shading 1 Accent 2" w:semiHidden="0" w:uiPriority="63" w:unhideWhenUsed="0"/>
-    <w:lsdException w:name="Medium Shading 2 Accent 2" w:semiHidden="0" w:uiPriority="64" w:unhideWhenUsed="0"/>
-    <w:lsdException w:name="Medium List 1 Accent 2" w:semiHidden="0" w:uiPriority="65" w:unhideWhenUsed="0"/>
-    <w:lsdException w:name="Medium List 2 Accent 2" w:semiHidden="0" w:uiPriority="66" w:unhideWhenUsed="0"/>
-    <w:lsdException w:name="Medium Grid 1 Accent 2" w:semiHidden="0" w:uiPriority="67" w:unhideWhenUsed="0"/>
-    <w:lsdException w:name="Medium Grid 2 Accent 2" w:semiHidden="0" w:uiPriority="68" w:unhideWhenUsed="0"/>
-    <w:lsdException w:name="Medium Grid 3 Accent 2" w:semiHidden="0" w:uiPriority="69" w:unhideWhenUsed="0"/>
-    <w:lsdException w:name="Dark List Accent 2" w:semiHidden="0" w:uiPriority="70" w:unhideWhenUsed="0"/>
-    <w:lsdException w:name="Colorful Shading Accent 2" w:semiHidden="0" w:uiPriority="71" w:unhideWhenUsed="0"/>
-    <w:lsdException w:name="Colorful List Accent 2" w:semiHidden="0" w:uiPriority="72" w:unhideWhenUsed="0"/>
-    <w:lsdException w:name="Colorful Grid Accent 2" w:semiHidden="0" w:uiPriority="73" w:unhideWhenUsed="0"/>
-    <w:lsdException w:name="Light Shading Accent 3" w:semiHidden="0" w:uiPriority="60" w:unhideWhenUsed="0"/>
-    <w:lsdException w:name="Light List Accent 3" w:semiHidden="0" w:uiPriority="61" w:unhideWhenUsed="0"/>
-    <w:lsdException w:name="Light Grid Accent 3" w:semiHidden="0" w:uiPriority="62" w:unhideWhenUsed="0"/>
-    <w:lsdException w:name="Medium Shading 1 Accent 3" w:semiHidden="0" w:uiPriority="63" w:unhideWhenUsed="0"/>
-    <w:lsdException w:name="Medium Shading 2 Accent 3" w:semiHidden="0" w:uiPriority="64" w:unhideWhenUsed="0"/>
-    <w:lsdException w:name="Medium List 1 Accent 3" w:semiHidden="0" w:uiPriority="65" w:unhideWhenUsed="0"/>
-    <w:lsdException w:name="Medium List 2 Accent 3" w:semiHidden="0" w:uiPriority="66" w:unhideWhenUsed="0"/>
-    <w:lsdException w:name="Medium Grid 1 Accent 3" w:semiHidden="0" w:uiPriority="67" w:unhideWhenUsed="0"/>
-    <w:lsdException w:name="Medium Grid 2 Accent 3" w:semiHidden="0" w:uiPriority="68" w:unhideWhenUsed="0"/>
-    <w:lsdException w:name="Medium Grid 3 Accent 3" w:semiHidden="0" w:uiPriority="69" w:unhideWhenUsed="0"/>
-    <w:lsdException w:name="Dark List Accent 3" w:semiHidden="0" w:uiPriority="70" w:unhideWhenUsed="0"/>
-    <w:lsdException w:name="Colorful Shading Accent 3" w:semiHidden="0" w:uiPriority="71" w:unhideWhenUsed="0"/>
-    <w:lsdException w:name="Colorful List Accent 3" w:semiHidden="0" w:uiPriority="72" w:unhideWhenUsed="0"/>
-    <w:lsdException w:name="Colorful Grid Accent 3" w:semiHidden="0" w:uiPriority="73" w:unhideWhenUsed="0"/>
-    <w:lsdException w:name="Light Shading Accent 4" w:semiHidden="0" w:uiPriority="60" w:unhideWhenUsed="0"/>
-    <w:lsdException w:name="Light List Accent 4" w:semiHidden="0" w:uiPriority="61" w:unhideWhenUsed="0"/>
-    <w:lsdException w:name="Light Grid Accent 4" w:semiHidden="0" w:uiPriority="62" w:unhideWhenUsed="0"/>
-    <w:lsdException w:name="Medium Shading 1 Accent 4" w:semiHidden="0" w:uiPriority="63" w:unhideWhenUsed="0"/>
-    <w:lsdException w:name="Medium Shading 2 Accent 4" w:semiHidden="0" w:uiPriority="64" w:unhideWhenUsed="0"/>
-    <w:lsdException w:name="Medium List 1 Accent 4" w:semiHidden="0" w:uiPriority="65" w:unhideWhenUsed="0"/>
-    <w:lsdException w:name="Medium List 2 Accent 4" w:semiHidden="0" w:uiPriority="66" w:unhideWhenUsed="0"/>
-    <w:lsdException w:name="Medium Grid 1 Accent 4" w:semiHidden="0" w:uiPriority="67" w:unhideWhenUsed="0"/>
-    <w:lsdException w:name="Medium Grid 2 Accent 4" w:semiHidden="0" w:uiPriority="68" w:unhideWhenUsed="0"/>
-    <w:lsdException w:name="Medium Grid 3 Accent 4" w:semiHidden="0" w:uiPriority="69" w:unhideWhenUsed="0"/>
-    <w:lsdException w:name="Dark List Accent 4" w:semiHidden="0" w:uiPriority="70" w:unhideWhenUsed="0"/>
-    <w:lsdException w:name="Colorful Shading Accent 4" w:semiHidden="0" w:uiPriority="71" w:unhideWhenUsed="0"/>
-    <w:lsdException w:name="Colorful List Accent 4" w:semiHidden="0" w:uiPriority="72" w:unhideWhenUsed="0"/>
-    <w:lsdException w:name="Colorful Grid Accent 4" w:semiHidden="0" w:uiPriority="73" w:unhideWhenUsed="0"/>
-    <w:lsdException w:name="Light Shading Accent 5" w:semiHidden="0" w:uiPriority="60" w:unhideWhenUsed="0"/>
-    <w:lsdException w:name="Light List Accent 5" w:semiHidden="0" w:uiPriority="61" w:unhideWhenUsed="0"/>
-    <w:lsdException w:name="Light Grid Accent 5" w:semiHidden="0" w:uiPriority="62" w:unhideWhenUsed="0"/>
-    <w:lsdException w:name="Medium Shading 1 Accent 5" w:semiHidden="0" w:uiPriority="63" w:unhideWhenUsed="0"/>
-    <w:lsdException w:name="Medium Shading 2 Accent 5" w:semiHidden="0" w:uiPriority="64" w:unhideWhenUsed="0"/>
-    <w:lsdException w:name="Medium List 1 Accent 5" w:semiHidden="0" w:uiPriority="65" w:unhideWhenUsed="0"/>
-    <w:lsdException w:name="Medium List 2 Accent 5" w:semiHidden="0" w:uiPriority="66" w:unhideWhenUsed="0"/>
-    <w:lsdException w:name="Medium Grid 1 Accent 5" w:semiHidden="0" w:uiPriority="67" w:unhideWhenUsed="0"/>
-    <w:lsdException w:name="Medium Grid 2 Accent 5" w:semiHidden="0" w:uiPriority="68" w:unhideWhenUsed="0"/>
-    <w:lsdException w:name="Medium Grid 3 Accent 5" w:semiHidden="0" w:uiPriority="69" w:unhideWhenUsed="0"/>
-    <w:lsdException w:name="Dark List Accent 5" w:semiHidden="0" w:uiPriority="70" w:unhideWhenUsed="0"/>
-    <w:lsdException w:name="Colorful Shading Accent 5" w:semiHidden="0" w:uiPriority="71" w:unhideWhenUsed="0"/>
-    <w:lsdException w:name="Colorful List Accent 5" w:semiHidden="0" w:uiPriority="72" w:unhideWhenUsed="0"/>
-    <w:lsdException w:name="Colorful Grid Accent 5" w:semiHidden="0" w:uiPriority="73" w:unhideWhenUsed="0"/>
-    <w:lsdException w:name="Light Shading Accent 6" w:semiHidden="0" w:uiPriority="60" w:unhideWhenUsed="0"/>
-    <w:lsdException w:name="Light List Accent 6" w:semiHidden="0" w:uiPriority="61" w:unhideWhenUsed="0"/>
-    <w:lsdException w:name="Light Grid Accent 6" w:semiHidden="0" w:uiPriority="62" w:unhideWhenUsed="0"/>
-    <w:lsdException w:name="Medium Shading 1 Accent 6" w:semiHidden="0" w:uiPriority="63" w:unhideWhenUsed="0"/>
-    <w:lsdException w:name="Medium Shading 2 Accent 6" w:semiHidden="0" w:uiPriority="64" w:unhideWhenUsed="0"/>
-    <w:lsdException w:name="Medium List 1 Accent 6" w:semiHidden="0" w:uiPriority="65" w:unhideWhenUsed="0"/>
-    <w:lsdException w:name="Medium List 2 Accent 6" w:semiHidden="0" w:uiPriority="66" w:unhideWhenUsed="0"/>
-    <w:lsdException w:name="Medium Grid 1 Accent 6" w:semiHidden="0" w:uiPriority="67" w:unhideWhenUsed="0"/>
-    <w:lsdException w:name="Medium Grid 2 Accent 6" w:semiHidden="0" w:uiPriority="68" w:unhideWhenUsed="0"/>
-    <w:lsdException w:name="Medium Grid 3 Accent 6" w:semiHidden="0" w:uiPriority="69" w:unhideWhenUsed="0"/>
-    <w:lsdException w:name="Dark List Accent 6" w:semiHidden="0" w:uiPriority="70" w:unhideWhenUsed="0"/>
-    <w:lsdException w:name="Colorful Shading Accent 6" w:semiHidden="0" w:uiPriority="71" w:unhideWhenUsed="0"/>
-    <w:lsdException w:name="Colorful List Accent 6" w:semiHidden="0" w:uiPriority="72" w:unhideWhenUsed="0"/>
-    <w:lsdException w:name="Colorful Grid Accent 6" w:semiHidden="0" w:uiPriority="73" w:unhideWhenUsed="0"/>
-    <w:lsdException w:name="Subtle Emphasis" w:semiHidden="0" w:uiPriority="19" w:unhideWhenUsed="0" w:qFormat="1"/>
-    <w:lsdException w:name="Intense Emphasis" w:semiHidden="0" w:uiPriority="21" w:unhideWhenUsed="0" w:qFormat="1"/>
-    <w:lsdException w:name="Subtle Reference" w:semiHidden="0" w:uiPriority="31" w:unhideWhenUsed="0" w:qFormat="1"/>
-    <w:lsdException w:name="Intense Reference" w:semiHidden="0" w:uiPriority="32" w:unhideWhenUsed="0" w:qFormat="1"/>
-    <w:lsdException w:name="Book Title" w:semiHidden="0" w:uiPriority="33" w:unhideWhenUsed="0" w:qFormat="1"/>
-    <w:lsdException w:name="Bibliography" w:uiPriority="37"/>
-    <w:lsdException w:name="TOC Heading" w:uiPriority="39" w:qFormat="1"/>
-  </w:latentStyles>
-  <w:style w:type="paragraph" w:default="1" w:styleId="Normal">
-    <w:name w:val="Normal"/>
-    <w:qFormat/>
-    <w:rsid w:val="00A41215"/>
-  </w:style>
-  <w:style w:type="paragraph" w:styleId="Heading1">
-    <w:name w:val="heading 1"/>
-    <w:basedOn w:val="Normal"/>
-    <w:next w:val="Normal"/>
-    <w:link w:val="Heading1Char"/>
-    <w:uiPriority w:val="9"/>
-    <w:qFormat/>
-    <w:rsid w:val="009D57ED"/>
-    <w:pPr>
-      <w:keepNext/>
-      <w:keepLines/>
-      <w:numPr>
-        <w:numId w:val="16"/>
-      </w:numPr>
-      <w:spacing w:before="480" w:after="0"/>
-      <w:outlineLvl w:val="0"/>
-    </w:pPr>
-    <w:rPr>
-      <w:rFonts w:asciiTheme="majorHAnsi" w:eastAsiaTheme="majorEastAsia" w:hAnsiTheme="majorHAnsi" w:cstheme="majorBidi"/>
-      <w:b/>
-      <w:bCs/>
-      <w:color w:val="365F91" w:themeColor="accent1" w:themeShade="BF"/>
-      <w:sz w:val="28"/>
-      <w:szCs w:val="28"/>
-    </w:rPr>
-  </w:style>
-  <w:style w:type="paragraph" w:styleId="Heading2">
-    <w:name w:val="heading 2"/>
-    <w:basedOn w:val="Normal"/>
-    <w:next w:val="Normal"/>
-    <w:link w:val="Heading2Char"/>
-    <w:uiPriority w:val="9"/>
-    <w:unhideWhenUsed/>
-    <w:qFormat/>
-    <w:rsid w:val="009D57ED"/>
-    <w:pPr>
-      <w:keepNext/>
-      <w:keepLines/>
-      <w:spacing w:before="200" w:after="0"/>
-      <w:outlineLvl w:val="1"/>
-    </w:pPr>
-    <w:rPr>
-      <w:rFonts w:asciiTheme="majorHAnsi" w:eastAsiaTheme="majorEastAsia" w:hAnsiTheme="majorHAnsi" w:cstheme="majorBidi"/>
-      <w:b/>
-      <w:bCs/>
-      <w:color w:val="4F81BD" w:themeColor="accent1"/>
-      <w:sz w:val="26"/>
-      <w:szCs w:val="26"/>
-    </w:rPr>
-  </w:style>
-  <w:style w:type="character" w:default="1" w:styleId="DefaultParagraphFont">
-    <w:name w:val="Default Paragraph Font"/>
-    <w:uiPriority w:val="1"/>
-    <w:semiHidden/>
-    <w:unhideWhenUsed/>
-  </w:style>
-  <w:style w:type="table" w:default="1" w:styleId="TableNormal">
-    <w:name w:val="Normal Table"/>
-    <w:uiPriority w:val="99"/>
-    <w:semiHidden/>
-    <w:unhideWhenUsed/>
-    <w:tblPr>
-      <w:tblInd w:w="0" w:type="dxa"/>
-      <w:tblCellMar>
-        <w:top w:w="0" w:type="dxa"/>
-        <w:left w:w="108" w:type="dxa"/>
-        <w:bottom w:w="0" w:type="dxa"/>
-        <w:right w:w="108" w:type="dxa"/>
-      </w:tblCellMar>
-    </w:tblPr>
-  </w:style>
-  <w:style w:type="numbering" w:default="1" w:styleId="NoList">
-    <w:name w:val="No List"/>
-    <w:uiPriority w:val="99"/>
-    <w:semiHidden/>
-    <w:unhideWhenUsed/>
-  </w:style>
-  <w:style w:type="paragraph" w:styleId="Title">
-    <w:name w:val="Title"/>
-    <w:basedOn w:val="Normal"/>
-    <w:next w:val="Normal"/>
-    <w:link w:val="TitleChar"/>
-    <w:uiPriority w:val="10"/>
-    <w:qFormat/>
-    <w:rsid w:val="00DF459E"/>
-    <w:pPr>
-      <w:pBdr>
-        <w:bottom w:val="single" w:sz="8" w:space="4" w:color="4F81BD" w:themeColor="accent1"/>
-      </w:pBdr>
-      <w:spacing w:after="300" w:line="240" w:lineRule="auto"/>
-      <w:contextualSpacing/>
-    </w:pPr>
-    <w:rPr>
-      <w:rFonts w:asciiTheme="majorHAnsi" w:eastAsiaTheme="majorEastAsia" w:hAnsiTheme="majorHAnsi" w:cstheme="majorBidi"/>
-      <w:color w:val="17365D" w:themeColor="text2" w:themeShade="BF"/>
-      <w:spacing w:val="5"/>
-      <w:kern w:val="28"/>
-      <w:sz w:val="52"/>
-      <w:szCs w:val="52"/>
-    </w:rPr>
-  </w:style>
-  <w:style w:type="character" w:customStyle="1" w:styleId="TitleChar">
-    <w:name w:val="Title Char"/>
-    <w:basedOn w:val="DefaultParagraphFont"/>
-    <w:link w:val="Title"/>
-    <w:uiPriority w:val="10"/>
-    <w:rsid w:val="00DF459E"/>
-    <w:rPr>
-      <w:rFonts w:asciiTheme="majorHAnsi" w:eastAsiaTheme="majorEastAsia" w:hAnsiTheme="majorHAnsi" w:cstheme="majorBidi"/>
-      <w:color w:val="17365D" w:themeColor="text2" w:themeShade="BF"/>
-      <w:spacing w:val="5"/>
-      <w:kern w:val="28"/>
-      <w:sz w:val="52"/>
-      <w:szCs w:val="52"/>
-    </w:rPr>
-  </w:style>
-  <w:style w:type="paragraph" w:styleId="ListParagraph">
-    <w:name w:val="List Paragraph"/>
-    <w:basedOn w:val="Normal"/>
-    <w:uiPriority w:val="34"/>
-    <w:qFormat/>
-    <w:rsid w:val="00E5606D"/>
-    <w:pPr>
-      <w:ind w:left="720"/>
-      <w:contextualSpacing/>
-    </w:pPr>
-  </w:style>
-  <w:style w:type="paragraph" w:styleId="BalloonText">
-    <w:name w:val="Balloon Text"/>
-    <w:basedOn w:val="Normal"/>
-    <w:link w:val="BalloonTextChar"/>
-    <w:uiPriority w:val="99"/>
-    <w:semiHidden/>
-    <w:unhideWhenUsed/>
-    <w:rsid w:val="001D2209"/>
-    <w:pPr>
-      <w:spacing w:after="0" w:line="240" w:lineRule="auto"/>
-    </w:pPr>
-    <w:rPr>
-      <w:rFonts w:ascii="Tahoma" w:hAnsi="Tahoma" w:cs="Tahoma"/>
-      <w:sz w:val="16"/>
-      <w:szCs w:val="16"/>
-    </w:rPr>
-  </w:style>
-  <w:style w:type="character" w:customStyle="1" w:styleId="BalloonTextChar">
-    <w:name w:val="Balloon Text Char"/>
-    <w:basedOn w:val="DefaultParagraphFont"/>
-    <w:link w:val="BalloonText"/>
-    <w:uiPriority w:val="99"/>
-    <w:semiHidden/>
-    <w:rsid w:val="001D2209"/>
-    <w:rPr>
-      <w:rFonts w:ascii="Tahoma" w:hAnsi="Tahoma" w:cs="Tahoma"/>
-      <w:sz w:val="16"/>
-      <w:szCs w:val="16"/>
-    </w:rPr>
-  </w:style>
-  <w:style w:type="table" w:styleId="TableGrid">
-    <w:name w:val="Table Grid"/>
-    <w:basedOn w:val="TableNormal"/>
-    <w:uiPriority w:val="59"/>
-    <w:rsid w:val="00A46C9C"/>
-    <w:pPr>
-      <w:spacing w:after="0" w:line="240" w:lineRule="auto"/>
-    </w:pPr>
-    <w:tblPr>
-      <w:tblBorders>
-        <w:top w:val="single" w:sz="4" w:space="0" w:color="auto"/>
-        <w:left w:val="single" w:sz="4" w:space="0" w:color="auto"/>
-        <w:bottom w:val="single" w:sz="4" w:space="0" w:color="auto"/>
-        <w:right w:val="single" w:sz="4" w:space="0" w:color="auto"/>
-        <w:insideH w:val="single" w:sz="4" w:space="0" w:color="auto"/>
-        <w:insideV w:val="single" w:sz="4" w:space="0" w:color="auto"/>
-      </w:tblBorders>
-    </w:tblPr>
-  </w:style>
-  <w:style w:type="paragraph" w:styleId="Header">
-    <w:name w:val="header"/>
-    <w:basedOn w:val="Normal"/>
-    <w:link w:val="HeaderChar"/>
-    <w:uiPriority w:val="99"/>
-    <w:unhideWhenUsed/>
-    <w:rsid w:val="00E155B0"/>
-    <w:pPr>
-      <w:tabs>
-        <w:tab w:val="center" w:pos="4680"/>
-        <w:tab w:val="right" w:pos="9360"/>
-      </w:tabs>
-      <w:spacing w:after="0" w:line="240" w:lineRule="auto"/>
-    </w:pPr>
-  </w:style>
-  <w:style w:type="character" w:customStyle="1" w:styleId="HeaderChar">
-    <w:name w:val="Header Char"/>
-    <w:basedOn w:val="DefaultParagraphFont"/>
-    <w:link w:val="Header"/>
-    <w:uiPriority w:val="99"/>
-    <w:rsid w:val="00E155B0"/>
-  </w:style>
-  <w:style w:type="paragraph" w:styleId="Footer">
-    <w:name w:val="footer"/>
-    <w:basedOn w:val="Normal"/>
-    <w:link w:val="FooterChar"/>
-    <w:uiPriority w:val="99"/>
-    <w:unhideWhenUsed/>
-    <w:rsid w:val="00E155B0"/>
-    <w:pPr>
-      <w:tabs>
-        <w:tab w:val="center" w:pos="4680"/>
-        <w:tab w:val="right" w:pos="9360"/>
-      </w:tabs>
-      <w:spacing w:after="0" w:line="240" w:lineRule="auto"/>
-    </w:pPr>
-  </w:style>
-  <w:style w:type="character" w:customStyle="1" w:styleId="FooterChar">
-    <w:name w:val="Footer Char"/>
-    <w:basedOn w:val="DefaultParagraphFont"/>
-    <w:link w:val="Footer"/>
-    <w:uiPriority w:val="99"/>
-    <w:rsid w:val="00E155B0"/>
-  </w:style>
-  <w:style w:type="character" w:customStyle="1" w:styleId="Heading1Char">
-    <w:name w:val="Heading 1 Char"/>
-    <w:basedOn w:val="DefaultParagraphFont"/>
-    <w:link w:val="Heading1"/>
-    <w:uiPriority w:val="9"/>
-    <w:rsid w:val="009D57ED"/>
-    <w:rPr>
-      <w:rFonts w:asciiTheme="majorHAnsi" w:eastAsiaTheme="majorEastAsia" w:hAnsiTheme="majorHAnsi" w:cstheme="majorBidi"/>
-      <w:b/>
-      <w:bCs/>
-      <w:color w:val="365F91" w:themeColor="accent1" w:themeShade="BF"/>
-      <w:sz w:val="28"/>
-      <w:szCs w:val="28"/>
-    </w:rPr>
-  </w:style>
-  <w:style w:type="paragraph" w:styleId="TOCHeading">
-    <w:name w:val="TOC Heading"/>
-    <w:basedOn w:val="Heading1"/>
-    <w:next w:val="Normal"/>
-    <w:uiPriority w:val="39"/>
-    <w:unhideWhenUsed/>
-    <w:qFormat/>
-    <w:rsid w:val="00FE0448"/>
-    <w:pPr>
-      <w:outlineLvl w:val="9"/>
-    </w:pPr>
-    <w:rPr>
-      <w:lang w:eastAsia="ja-JP"/>
-    </w:rPr>
-  </w:style>
-  <w:style w:type="character" w:styleId="CommentReference">
-    <w:name w:val="annotation reference"/>
-    <w:basedOn w:val="DefaultParagraphFont"/>
-    <w:uiPriority w:val="99"/>
-    <w:semiHidden/>
-    <w:unhideWhenUsed/>
-    <w:rsid w:val="00F81D6E"/>
-    <w:rPr>
-      <w:sz w:val="16"/>
-      <w:szCs w:val="16"/>
-    </w:rPr>
-  </w:style>
-  <w:style w:type="paragraph" w:styleId="CommentText">
-    <w:name w:val="annotation text"/>
-    <w:basedOn w:val="Normal"/>
-    <w:link w:val="CommentTextChar"/>
-    <w:uiPriority w:val="99"/>
-    <w:unhideWhenUsed/>
-    <w:rsid w:val="00F81D6E"/>
-    <w:pPr>
-      <w:spacing w:line="240" w:lineRule="auto"/>
-    </w:pPr>
-    <w:rPr>
-      <w:sz w:val="20"/>
-      <w:szCs w:val="20"/>
-    </w:rPr>
-  </w:style>
-  <w:style w:type="character" w:customStyle="1" w:styleId="CommentTextChar">
-    <w:name w:val="Comment Text Char"/>
-    <w:basedOn w:val="DefaultParagraphFont"/>
-    <w:link w:val="CommentText"/>
-    <w:uiPriority w:val="99"/>
-    <w:rsid w:val="00F81D6E"/>
-    <w:rPr>
-      <w:sz w:val="20"/>
-      <w:szCs w:val="20"/>
-    </w:rPr>
-  </w:style>
-  <w:style w:type="paragraph" w:styleId="CommentSubject">
-    <w:name w:val="annotation subject"/>
-    <w:basedOn w:val="CommentText"/>
-    <w:next w:val="CommentText"/>
-    <w:link w:val="CommentSubjectChar"/>
-    <w:uiPriority w:val="99"/>
-    <w:semiHidden/>
-    <w:unhideWhenUsed/>
-    <w:rsid w:val="00F81D6E"/>
-    <w:rPr>
-      <w:b/>
-      <w:bCs/>
-    </w:rPr>
-  </w:style>
-  <w:style w:type="character" w:customStyle="1" w:styleId="CommentSubjectChar">
-    <w:name w:val="Comment Subject Char"/>
-    <w:basedOn w:val="CommentTextChar"/>
-    <w:link w:val="CommentSubject"/>
-    <w:uiPriority w:val="99"/>
-    <w:semiHidden/>
-    <w:rsid w:val="00F81D6E"/>
-    <w:rPr>
-      <w:b/>
-      <w:bCs/>
-      <w:sz w:val="20"/>
-      <w:szCs w:val="20"/>
-    </w:rPr>
-  </w:style>
-  <w:style w:type="paragraph" w:styleId="TOC1">
-    <w:name w:val="toc 1"/>
-    <w:basedOn w:val="Normal"/>
-    <w:next w:val="Normal"/>
-    <w:autoRedefine/>
-    <w:uiPriority w:val="39"/>
-    <w:unhideWhenUsed/>
-    <w:rsid w:val="00A41215"/>
-    <w:pPr>
-      <w:spacing w:after="100"/>
-    </w:pPr>
-  </w:style>
-  <w:style w:type="character" w:styleId="Hyperlink">
-    <w:name w:val="Hyperlink"/>
-    <w:basedOn w:val="DefaultParagraphFont"/>
-    <w:uiPriority w:val="99"/>
-    <w:unhideWhenUsed/>
-    <w:rsid w:val="00A41215"/>
-    <w:rPr>
-      <w:color w:val="0000FF" w:themeColor="hyperlink"/>
-      <w:u w:val="single"/>
-    </w:rPr>
-  </w:style>
-  <w:style w:type="character" w:customStyle="1" w:styleId="Heading2Char">
-    <w:name w:val="Heading 2 Char"/>
-    <w:basedOn w:val="DefaultParagraphFont"/>
-    <w:link w:val="Heading2"/>
-    <w:uiPriority w:val="9"/>
-    <w:rsid w:val="009D57ED"/>
-    <w:rPr>
-      <w:rFonts w:asciiTheme="majorHAnsi" w:eastAsiaTheme="majorEastAsia" w:hAnsiTheme="majorHAnsi" w:cstheme="majorBidi"/>
-      <w:b/>
-      <w:bCs/>
-      <w:color w:val="4F81BD" w:themeColor="accent1"/>
-      <w:sz w:val="26"/>
-      <w:szCs w:val="26"/>
-    </w:rPr>
-  </w:style>
-  <w:style w:type="paragraph" w:styleId="TOC2">
-    <w:name w:val="toc 2"/>
-    <w:basedOn w:val="Normal"/>
-    <w:next w:val="Normal"/>
-    <w:autoRedefine/>
-    <w:uiPriority w:val="39"/>
-    <w:unhideWhenUsed/>
-    <w:rsid w:val="009D57ED"/>
-    <w:pPr>
-      <w:spacing w:after="100"/>
-      <w:ind w:left="220"/>
-    </w:pPr>
-  </w:style>
-</w:styles>
-</file>
-
-<file path=word/stylesWithEffects.xml><?xml version="1.0" encoding="utf-8"?>
-<w:styles xmlns:wpc="http://schemas.microsoft.com/office/word/2010/wordprocessingCanvas" xmlns:mc="http://schemas.openxmlformats.org/markup-compatibility/2006" xmlns:o="urn:schemas-microsoft-com:office:office" xmlns:r="http://schemas.openxmlformats.org/officeDocument/2006/relationships" xmlns:m="http://schemas.openxmlformats.org/officeDocument/2006/math" xmlns:v="urn:schemas-microsoft-com:vml" xmlns:wp14="http://schemas.microsoft.com/office/word/2010/wordprocessingDrawing" xmlns:wp="http://schemas.openxmlformats.org/drawingml/2006/wordprocessingDrawing" xmlns:w10="urn:schemas-microsoft-com:office:word" xmlns:w="http://schemas.openxmlformats.org/wordprocessingml/2006/main" xmlns:w14="http://schemas.microsoft.com/office/word/2010/wordml" xmlns:wpg="http://schemas.microsoft.com/office/word/2010/wordprocessingGroup" xmlns:wpi="http://schemas.microsoft.com/office/word/2010/wordprocessingInk" xmlns:wne="http://schemas.microsoft.com/office/word/2006/wordml" xmlns:wps="http://schemas.microsoft.com/office/word/2010/wordprocessingShape" mc:Ignorable="w14 wp14">
-  <w:docDefaults>
-    <w:rPrDefault>
-      <w:rPr>
-        <w:rFonts w:asciiTheme="minorHAnsi" w:eastAsiaTheme="minorHAnsi" w:hAnsiTheme="minorHAnsi" w:cstheme="minorBidi"/>
-        <w:sz w:val="22"/>
-        <w:szCs w:val="22"/>
-        <w:lang w:val="en-US" w:eastAsia="en-US" w:bidi="ar-SA"/>
-      </w:rPr>
-    </w:rPrDefault>
-    <w:pPrDefault>
-      <w:pPr>
-        <w:spacing w:after="200" w:line="276" w:lineRule="auto"/>
-      </w:pPr>
-    </w:pPrDefault>
-  </w:docDefaults>
-  <w:latentStyles w:defLockedState="0" w:defUIPriority="99" w:defSemiHidden="1" w:defUnhideWhenUsed="1" w:defQFormat="0" w:count="267">
-    <w:lsdException w:name="Normal" w:semiHidden="0" w:uiPriority="0" w:unhideWhenUsed="0" w:qFormat="1"/>
-    <w:lsdException w:name="heading 1" w:semiHidden="0" w:uiPriority="9" w:unhideWhenUsed="0" w:qFormat="1"/>
-    <w:lsdException w:name="heading 2" w:uiPriority="9" w:qFormat="1"/>
-    <w:lsdException w:name="heading 3" w:uiPriority="9" w:qFormat="1"/>
-    <w:lsdException w:name="heading 4" w:uiPriority="9" w:qFormat="1"/>
-    <w:lsdException w:name="heading 5" w:uiPriority="9" w:qFormat="1"/>
-    <w:lsdException w:name="heading 6" w:uiPriority="9" w:qFormat="1"/>
-    <w:lsdException w:name="heading 7" w:uiPriority="9" w:qFormat="1"/>
-    <w:lsdException w:name="heading 8" w:uiPriority="9" w:qFormat="1"/>
-    <w:lsdException w:name="heading 9" w:uiPriority="9" w:qFormat="1"/>
-    <w:lsdException w:name="toc 1" w:uiPriority="39"/>
-    <w:lsdException w:name="toc 2" w:uiPriority="39"/>
-    <w:lsdException w:name="toc 3" w:uiPriority="39"/>
-    <w:lsdException w:name="toc 4" w:uiPriority="39"/>
-    <w:lsdException w:name="toc 5" w:uiPriority="39"/>
-    <w:lsdException w:name="toc 6" w:uiPriority="39"/>
-    <w:lsdException w:name="toc 7" w:uiPriority="39"/>
-    <w:lsdException w:name="toc 8" w:uiPriority="39"/>
-    <w:lsdException w:name="toc 9" w:uiPriority="39"/>
-    <w:lsdException w:name="caption" w:uiPriority="35" w:qFormat="1"/>
-    <w:lsdException w:name="Title" w:semiHidden="0" w:uiPriority="10" w:unhideWhenUsed="0" w:qFormat="1"/>
-    <w:lsdException w:name="Default Paragraph Font" w:uiPriority="1"/>
-    <w:lsdException w:name="Subtitle" w:semiHidden="0" w:uiPriority="11" w:unhideWhenUsed="0" w:qFormat="1"/>
-    <w:lsdException w:name="Strong" w:semiHidden="0" w:uiPriority="22" w:unhideWhenUsed="0" w:qFormat="1"/>
-    <w:lsdException w:name="Emphasis" w:semiHidden="0" w:uiPriority="20" w:unhideWhenUsed="0" w:qFormat="1"/>
-    <w:lsdException w:name="Table Grid" w:semiHidden="0" w:uiPriority="59" w:unhideWhenUsed="0"/>
-    <w:lsdException w:name="Placeholder Text" w:unhideWhenUsed="0"/>
-    <w:lsdException w:name="No Spacing" w:semiHidden="0" w:uiPriority="1" w:unhideWhenUsed="0" w:qFormat="1"/>
-    <w:lsdException w:name="Light Shading" w:semiHidden="0" w:uiPriority="60" w:unhideWhenUsed="0"/>
-    <w:lsdException w:name="Light List" w:semiHidden="0" w:uiPriority="61" w:unhideWhenUsed="0"/>
-    <w:lsdException w:name="Light Grid" w:semiHidden="0" w:uiPriority="62" w:unhideWhenUsed="0"/>
-    <w:lsdException w:name="Medium Shading 1" w:semiHidden="0" w:uiPriority="63" w:unhideWhenUsed="0"/>
-    <w:lsdException w:name="Medium Shading 2" w:semiHidden="0" w:uiPriority="64" w:unhideWhenUsed="0"/>
-    <w:lsdException w:name="Medium List 1" w:semiHidden="0" w:uiPriority="65" w:unhideWhenUsed="0"/>
-    <w:lsdException w:name="Medium List 2" w:semiHidden="0" w:uiPriority="66" w:unhideWhenUsed="0"/>
-    <w:lsdException w:name="Medium Grid 1" w:semiHidden="0" w:uiPriority="67" w:unhideWhenUsed="0"/>
-    <w:lsdException w:name="Medium Grid 2" w:semiHidden="0" w:uiPriority="68" w:unhideWhenUsed="0"/>
-    <w:lsdException w:name="Medium Grid 3" w:semiHidden="0" w:uiPriority="69" w:unhideWhenUsed="0"/>
-    <w:lsdException w:name="Dark List" w:semiHidden="0" w:uiPriority="70" w:unhideWhenUsed="0"/>
-    <w:lsdException w:name="Colorful Shading" w:semiHidden="0" w:uiPriority="71" w:unhideWhenUsed="0"/>
-    <w:lsdException w:name="Colorful List" w:semiHidden="0" w:uiPriority="72" w:unhideWhenUsed="0"/>
-    <w:lsdException w:name="Colorful Grid" w:semiHidden="0" w:uiPriority="73" w:unhideWhenUsed="0"/>
-    <w:lsdException w:name="Light Shading Accent 1" w:semiHidden="0" w:uiPriority="60" w:unhideWhenUsed="0"/>
-    <w:lsdException w:name="Light List Accent 1" w:semiHidden="0" w:uiPriority="61" w:unhideWhenUsed="0"/>
-    <w:lsdException w:name="Light Grid Accent 1" w:semiHidden="0" w:uiPriority="62" w:unhideWhenUsed="0"/>
-    <w:lsdException w:name="Medium Shading 1 Accent 1" w:semiHidden="0" w:uiPriority="63" w:unhideWhenUsed="0"/>
-    <w:lsdException w:name="Medium Shading 2 Accent 1" w:semiHidden="0" w:uiPriority="64" w:unhideWhenUsed="0"/>
-    <w:lsdException w:name="Medium List 1 Accent 1" w:semiHidden="0" w:uiPriority="65" w:unhideWhenUsed="0"/>
-    <w:lsdException w:name="Revision" w:unhideWhenUsed="0"/>
-    <w:lsdException w:name="List Paragraph" w:semiHidden="0" w:uiPriority="34" w:unhideWhenUsed="0" w:qFormat="1"/>
-    <w:lsdException w:name="Quote" w:semiHidden="0" w:uiPriority="29" w:unhideWhenUsed="0" w:qFormat="1"/>
-    <w:lsdException w:name="Intense Quote" w:semiHidden="0" w:uiPriority="30" w:unhideWhenUsed="0" w:qFormat="1"/>
-    <w:lsdException w:name="Medium List 2 Accent 1" w:semiHidden="0" w:uiPriority="66" w:unhideWhenUsed="0"/>
-    <w:lsdException w:name="Medium Grid 1 Accent 1" w:semiHidden="0" w:uiPriority="67" w:unhideWhenUsed="0"/>
-    <w:lsdException w:name="Medium Grid 2 Accent 1" w:semiHidden="0" w:uiPriority="68" w:unhideWhenUsed="0"/>
-    <w:lsdException w:name="Medium Grid 3 Accent 1" w:semiHidden="0" w:uiPriority="69" w:unhideWhenUsed="0"/>
-    <w:lsdException w:name="Dark List Accent 1" w:semiHidden="0" w:uiPriority="70" w:unhideWhenUsed="0"/>
-    <w:lsdException w:name="Colorful Shading Accent 1" w:semiHidden="0" w:uiPriority="71" w:unhideWhenUsed="0"/>
-    <w:lsdException w:name="Colorful List Accent 1" w:semiHidden="0" w:uiPriority="72" w:unhideWhenUsed="0"/>
-    <w:lsdException w:name="Colorful Grid Accent 1" w:semiHidden="0" w:uiPriority="73" w:unhideWhenUsed="0"/>
-    <w:lsdException w:name="Light Shading Accent 2" w:semiHidden="0" w:uiPriority="60" w:unhideWhenUsed="0"/>
-    <w:lsdException w:name="Light List Accent 2" w:semiHidden="0" w:uiPriority="61" w:unhideWhenUsed="0"/>
-    <w:lsdException w:name="Light Grid Accent 2" w:semiHidden="0" w:uiPriority="62" w:unhideWhenUsed="0"/>
-    <w:lsdException w:name="Medium Shading 1 Accent 2" w:semiHidden="0" w:uiPriority="63" w:unhideWhenUsed="0"/>
-    <w:lsdException w:name="Medium Shading 2 Accent 2" w:semiHidden="0" w:uiPriority="64" w:unhideWhenUsed="0"/>
-    <w:lsdException w:name="Medium List 1 Accent 2" w:semiHidden="0" w:uiPriority="65" w:unhideWhenUsed="0"/>
-    <w:lsdException w:name="Medium List 2 Accent 2" w:semiHidden="0" w:uiPriority="66" w:unhideWhenUsed="0"/>
-    <w:lsdException w:name="Medium Grid 1 Accent 2" w:semiHidden="0" w:uiPriority="67" w:unhideWhenUsed="0"/>
-    <w:lsdException w:name="Medium Grid 2 Accent 2" w:semiHidden="0" w:uiPriority="68" w:unhideWhenUsed="0"/>
-    <w:lsdException w:name="Medium Grid 3 Accent 2" w:semiHidden="0" w:uiPriority="69" w:unhideWhenUsed="0"/>
-    <w:lsdException w:name="Dark List Accent 2" w:semiHidden="0" w:uiPriority="70" w:unhideWhenUsed="0"/>
-    <w:lsdException w:name="Colorful Shading Accent 2" w:semiHidden="0" w:uiPriority="71" w:unhideWhenUsed="0"/>
-    <w:lsdException w:name="Colorful List Accent 2" w:semiHidden="0" w:uiPriority="72" w:unhideWhenUsed="0"/>
-    <w:lsdException w:name="Colorful Grid Accent 2" w:semiHidden="0" w:uiPriority="73" w:unhideWhenUsed="0"/>
-    <w:lsdException w:name="Light Shading Accent 3" w:semiHidden="0" w:uiPriority="60" w:unhideWhenUsed="0"/>
-    <w:lsdException w:name="Light List Accent 3" w:semiHidden="0" w:uiPriority="61" w:unhideWhenUsed="0"/>
-    <w:lsdException w:name="Light Grid Accent 3" w:semiHidden="0" w:uiPriority="62" w:unhideWhenUsed="0"/>
-    <w:lsdException w:name="Medium Shading 1 Accent 3" w:semiHidden="0" w:uiPriority="63" w:unhideWhenUsed="0"/>
-    <w:lsdException w:name="Medium Shading 2 Accent 3" w:semiHidden="0" w:uiPriority="64" w:unhideWhenUsed="0"/>
-    <w:lsdException w:name="Medium List 1 Accent 3" w:semiHidden="0" w:uiPriority="65" w:unhideWhenUsed="0"/>
-    <w:lsdException w:name="Medium List 2 Accent 3" w:semiHidden="0" w:uiPriority="66" w:unhideWhenUsed="0"/>
-    <w:lsdException w:name="Medium Grid 1 Accent 3" w:semiHidden="0" w:uiPriority="67" w:unhideWhenUsed="0"/>
-    <w:lsdException w:name="Medium Grid 2 Accent 3" w:semiHidden="0" w:uiPriority="68" w:unhideWhenUsed="0"/>
-    <w:lsdException w:name="Medium Grid 3 Accent 3" w:semiHidden="0" w:uiPriority="69" w:unhideWhenUsed="0"/>
-    <w:lsdException w:name="Dark List Accent 3" w:semiHidden="0" w:uiPriority="70" w:unhideWhenUsed="0"/>
-    <w:lsdException w:name="Colorful Shading Accent 3" w:semiHidden="0" w:uiPriority="71" w:unhideWhenUsed="0"/>
-    <w:lsdException w:name="Colorful List Accent 3" w:semiHidden="0" w:uiPriority="72" w:unhideWhenUsed="0"/>
-    <w:lsdException w:name="Colorful Grid Accent 3" w:semiHidden="0" w:uiPriority="73" w:unhideWhenUsed="0"/>
-    <w:lsdException w:name="Light Shading Accent 4" w:semiHidden="0" w:uiPriority="60" w:unhideWhenUsed="0"/>
-    <w:lsdException w:name="Light List Accent 4" w:semiHidden="0" w:uiPriority="61" w:unhideWhenUsed="0"/>
-    <w:lsdException w:name="Light Grid Accent 4" w:semiHidden="0" w:uiPriority="62" w:unhideWhenUsed="0"/>
-    <w:lsdException w:name="Medium Shading 1 Accent 4" w:semiHidden="0" w:uiPriority="63" w:unhideWhenUsed="0"/>
-    <w:lsdException w:name="Medium Shading 2 Accent 4" w:semiHidden="0" w:uiPriority="64" w:unhideWhenUsed="0"/>
-    <w:lsdException w:name="Medium List 1 Accent 4" w:semiHidden="0" w:uiPriority="65" w:unhideWhenUsed="0"/>
-    <w:lsdException w:name="Medium List 2 Accent 4" w:semiHidden="0" w:uiPriority="66" w:unhideWhenUsed="0"/>
-    <w:lsdException w:name="Medium Grid 1 Accent 4" w:semiHidden="0" w:uiPriority="67" w:unhideWhenUsed="0"/>
-    <w:lsdException w:name="Medium Grid 2 Accent 4" w:semiHidden="0" w:uiPriority="68" w:unhideWhenUsed="0"/>
-    <w:lsdException w:name="Medium Grid 3 Accent 4" w:semiHidden="0" w:uiPriority="69" w:unhideWhenUsed="0"/>
-    <w:lsdException w:name="Dark List Accent 4" w:semiHidden="0" w:uiPriority="70" w:unhideWhenUsed="0"/>
-    <w:lsdException w:name="Colorful Shading Accent 4" w:semiHidden="0" w:uiPriority="71" w:unhideWhenUsed="0"/>
-    <w:lsdException w:name="Colorful List Accent 4" w:semiHidden="0" w:uiPriority="72" w:unhideWhenUsed="0"/>
-    <w:lsdException w:name="Colorful Grid Accent 4" w:semiHidden="0" w:uiPriority="73" w:unhideWhenUsed="0"/>
-    <w:lsdException w:name="Light Shading Accent 5" w:semiHidden="0" w:uiPriority="60" w:unhideWhenUsed="0"/>
-    <w:lsdException w:name="Light List Accent 5" w:semiHidden="0" w:uiPriority="61" w:unhideWhenUsed="0"/>
-    <w:lsdException w:name="Light Grid Accent 5" w:semiHidden="0" w:uiPriority="62" w:unhideWhenUsed="0"/>
-    <w:lsdException w:name="Medium Shading 1 Accent 5" w:semiHidden="0" w:uiPriority="63" w:unhideWhenUsed="0"/>
-    <w:lsdException w:name="Medium Shading 2 Accent 5" w:semiHidden="0" w:uiPriority="64" w:unhideWhenUsed="0"/>
-    <w:lsdException w:name="Medium List 1 Accent 5" w:semiHidden="0" w:uiPriority="65" w:unhideWhenUsed="0"/>
-    <w:lsdException w:name="Medium List 2 Accent 5" w:semiHidden="0" w:uiPriority="66" w:unhideWhenUsed="0"/>
-    <w:lsdException w:name="Medium Grid 1 Accent 5" w:semiHidden="0" w:uiPriority="67" w:unhideWhenUsed="0"/>
-    <w:lsdException w:name="Medium Grid 2 Accent 5" w:semiHidden="0" w:uiPriority="68" w:unhideWhenUsed="0"/>
-    <w:lsdException w:name="Medium Grid 3 Accent 5" w:semiHidden="0" w:uiPriority="69" w:unhideWhenUsed="0"/>
-    <w:lsdException w:name="Dark List Accent 5" w:semiHidden="0" w:uiPriority="70" w:unhideWhenUsed="0"/>
-    <w:lsdException w:name="Colorful Shading Accent 5" w:semiHidden="0" w:uiPriority="71" w:unhideWhenUsed="0"/>
-    <w:lsdException w:name="Colorful List Accent 5" w:semiHidden="0" w:uiPriority="72" w:unhideWhenUsed="0"/>
-    <w:lsdException w:name="Colorful Grid Accent 5" w:semiHidden="0" w:uiPriority="73" w:unhideWhenUsed="0"/>
-    <w:lsdException w:name="Light Shading Accent 6" w:semiHidden="0" w:uiPriority="60" w:unhideWhenUsed="0"/>
-    <w:lsdException w:name="Light List Accent 6" w:semiHidden="0" w:uiPriority="61" w:unhideWhenUsed="0"/>
-    <w:lsdException w:name="Light Grid Accent 6" w:semiHidden="0" w:uiPriority="62" w:unhideWhenUsed="0"/>
-    <w:lsdException w:name="Medium Shading 1 Accent 6" w:semiHidden="0" w:uiPriority="63" w:unhideWhenUsed="0"/>
-    <w:lsdException w:name="Medium Shading 2 Accent 6" w:semiHidden="0" w:uiPriority="64" w:unhideWhenUsed="0"/>
-    <w:lsdException w:name="Medium List 1 Accent 6" w:semiHidden="0" w:uiPriority="65" w:unhideWhenUsed="0"/>
-    <w:lsdException w:name="Medium List 2 Accent 6" w:semiHidden="0" w:uiPriority="66" w:unhideWhenUsed="0"/>
-    <w:lsdException w:name="Medium Grid 1 Accent 6" w:semiHidden="0" w:uiPriority="67" w:unhideWhenUsed="0"/>
-    <w:lsdException w:name="Medium Grid 2 Accent 6" w:semiHidden="0" w:uiPriority="68" w:unhideWhenUsed="0"/>
-    <w:lsdException w:name="Medium Grid 3 Accent 6" w:semiHidden="0" w:uiPriority="69" w:unhideWhenUsed="0"/>
-    <w:lsdException w:name="Dark List Accent 6" w:semiHidden="0" w:uiPriority="70" w:unhideWhenUsed="0"/>
-    <w:lsdException w:name="Colorful Shading Accent 6" w:semiHidden="0" w:uiPriority="71" w:unhideWhenUsed="0"/>
-    <w:lsdException w:name="Colorful List Accent 6" w:semiHidden="0" w:uiPriority="72" w:unhideWhenUsed="0"/>
-    <w:lsdException w:name="Colorful Grid Accent 6" w:semiHidden="0" w:uiPriority="73" w:unhideWhenUsed="0"/>
-    <w:lsdException w:name="Subtle Emphasis" w:semiHidden="0" w:uiPriority="19" w:unhideWhenUsed="0" w:qFormat="1"/>
-    <w:lsdException w:name="Intense Emphasis" w:semiHidden="0" w:uiPriority="21" w:unhideWhenUsed="0" w:qFormat="1"/>
-    <w:lsdException w:name="Subtle Reference" w:semiHidden="0" w:uiPriority="31" w:unhideWhenUsed="0" w:qFormat="1"/>
-    <w:lsdException w:name="Intense Reference" w:semiHidden="0" w:uiPriority="32" w:unhideWhenUsed="0" w:qFormat="1"/>
-    <w:lsdException w:name="Book Title" w:semiHidden="0" w:uiPriority="33" w:unhideWhenUsed="0" w:qFormat="1"/>
-    <w:lsdException w:name="Bibliography" w:uiPriority="37"/>
-    <w:lsdException w:name="TOC Heading" w:uiPriority="39" w:qFormat="1"/>
+  <w:latentStyles w:defLockedState="0" w:defUIPriority="99" w:defSemiHidden="0" w:defUnhideWhenUsed="0" w:defQFormat="0" w:count="371">
+    <w:lsdException w:name="Normal" w:uiPriority="0" w:qFormat="1"/>
+    <w:lsdException w:name="heading 1" w:uiPriority="9" w:qFormat="1"/>
+    <w:lsdException w:name="heading 2" w:semiHidden="1" w:uiPriority="9" w:unhideWhenUsed="1" w:qFormat="1"/>
+    <w:lsdException w:name="heading 3" w:semiHidden="1" w:uiPriority="9" w:unhideWhenUsed="1" w:qFormat="1"/>
+    <w:lsdException w:name="heading 4" w:semiHidden="1" w:uiPriority="9" w:unhideWhenUsed="1" w:qFormat="1"/>
+    <w:lsdException w:name="heading 5" w:semiHidden="1" w:uiPriority="9" w:unhideWhenUsed="1" w:qFormat="1"/>
+    <w:lsdException w:name="heading 6" w:semiHidden="1" w:uiPriority="9" w:unhideWhenUsed="1" w:qFormat="1"/>
+    <w:lsdException w:name="heading 7" w:semiHidden="1" w:uiPriority="9" w:unhideWhenUsed="1" w:qFormat="1"/>
+    <w:lsdException w:name="heading 8" w:semiHidden="1" w:uiPriority="9" w:unhideWhenUsed="1" w:qFormat="1"/>
+    <w:lsdException w:name="heading 9" w:semiHidden="1" w:uiPriority="9" w:unhideWhenUsed="1" w:qFormat="1"/>
+    <w:lsdException w:name="index 1" w:semiHidden="1" w:unhideWhenUsed="1"/>
+    <w:lsdException w:name="index 2" w:semiHidden="1" w:unhideWhenUsed="1"/>
+    <w:lsdException w:name="index 3" w:semiHidden="1" w:unhideWhenUsed="1"/>
+    <w:lsdException w:name="index 4" w:semiHidden="1" w:unhideWhenUsed="1"/>
+    <w:lsdException w:name="index 5" w:semiHidden="1" w:unhideWhenUsed="1"/>
+    <w:lsdException w:name="index 6" w:semiHidden="1" w:unhideWhenUsed="1"/>
+    <w:lsdException w:name="index 7" w:semiHidden="1" w:unhideWhenUsed="1"/>
+    <w:lsdException w:name="index 8" w:semiHidden="1" w:unhideWhenUsed="1"/>
+    <w:lsdException w:name="index 9" w:semiHidden="1" w:unhideWhenUsed="1"/>
+    <w:lsdException w:name="toc 1" w:semiHidden="1" w:uiPriority="39" w:unhideWhenUsed="1"/>
+    <w:lsdException w:name="toc 2" w:semiHidden="1" w:uiPriority="39" w:unhideWhenUsed="1"/>
+    <w:lsdException w:name="toc 3" w:semiHidden="1" w:uiPriority="39" w:unhideWhenUsed="1"/>
+    <w:lsdException w:name="toc 4" w:semiHidden="1" w:uiPriority="39" w:unhideWhenUsed="1"/>
+    <w:lsdException w:name="toc 5" w:semiHidden="1" w:uiPriority="39" w:unhideWhenUsed="1"/>
+    <w:lsdException w:name="toc 6" w:semiHidden="1" w:uiPriority="39" w:unhideWhenUsed="1"/>
+    <w:lsdException w:name="toc 7" w:semiHidden="1" w:uiPriority="39" w:unhideWhenUsed="1"/>
+    <w:lsdException w:name="toc 8" w:semiHidden="1" w:uiPriority="39" w:unhideWhenUsed="1"/>
+    <w:lsdException w:name="toc 9" w:semiHidden="1" w:uiPriority="39" w:unhideWhenUsed="1"/>
+    <w:lsdException w:name="Normal Indent" w:semiHidden="1" w:unhideWhenUsed="1"/>
+    <w:lsdException w:name="footnote text" w:semiHidden="1" w:unhideWhenUsed="1"/>
+    <w:lsdException w:name="annotation text" w:semiHidden="1" w:unhideWhenUsed="1"/>
+    <w:lsdException w:name="header" w:semiHidden="1" w:unhideWhenUsed="1"/>
+    <w:lsdException w:name="footer" w:semiHidden="1" w:unhideWhenUsed="1"/>
+    <w:lsdException w:name="index heading" w:semiHidden="1" w:unhideWhenUsed="1"/>
+    <w:lsdException w:name="caption" w:semiHidden="1" w:uiPriority="35" w:unhideWhenUsed="1" w:qFormat="1"/>
+    <w:lsdException w:name="table of figures" w:semiHidden="1" w:unhideWhenUsed="1"/>
+    <w:lsdException w:name="envelope address" w:semiHidden="1" w:unhideWhenUsed="1"/>
+    <w:lsdException w:name="envelope return" w:semiHidden="1" w:unhideWhenUsed="1"/>
+    <w:lsdException w:name="footnote reference" w:semiHidden="1" w:unhideWhenUsed="1"/>
+    <w:lsdException w:name="annotation reference" w:semiHidden="1" w:unhideWhenUsed="1"/>
+    <w:lsdException w:name="line number" w:semiHidden="1" w:unhideWhenUsed="1"/>
+    <w:lsdException w:name="page number" w:semiHidden="1" w:unhideWhenUsed="1"/>
+    <w:lsdException w:name="endnote reference" w:semiHidden="1" w:unhideWhenUsed="1"/>
+    <w:lsdException w:name="endnote text" w:semiHidden="1" w:unhideWhenUsed="1"/>
+    <w:lsdException w:name="table of authorities" w:semiHidden="1" w:unhideWhenUsed="1"/>
+    <w:lsdException w:name="macro" w:semiHidden="1" w:unhideWhenUsed="1"/>
+    <w:lsdException w:name="toa heading" w:semiHidden="1" w:unhideWhenUsed="1"/>
+    <w:lsdException w:name="List" w:semiHidden="1" w:unhideWhenUsed="1"/>
+    <w:lsdException w:name="List Bullet" w:semiHidden="1" w:unhideWhenUsed="1"/>
+    <w:lsdException w:name="List Number" w:semiHidden="1" w:unhideWhenUsed="1"/>
+    <w:lsdException w:name="List 2" w:semiHidden="1" w:unhideWhenUsed="1"/>
+    <w:lsdException w:name="List 3" w:semiHidden="1" w:unhideWhenUsed="1"/>
+    <w:lsdException w:name="List 4" w:semiHidden="1" w:unhideWhenUsed="1"/>
+    <w:lsdException w:name="List 5" w:semiHidden="1" w:unhideWhenUsed="1"/>
+    <w:lsdException w:name="List Bullet 2" w:semiHidden="1" w:unhideWhenUsed="1"/>
+    <w:lsdException w:name="List Bullet 3" w:semiHidden="1" w:unhideWhenUsed="1"/>
+    <w:lsdException w:name="List Bullet 4" w:semiHidden="1" w:unhideWhenUsed="1"/>
+    <w:lsdException w:name="List Bullet 5" w:semiHidden="1" w:unhideWhenUsed="1"/>
+    <w:lsdException w:name="List Number 2" w:semiHidden="1" w:unhideWhenUsed="1"/>
+    <w:lsdException w:name="List Number 3" w:semiHidden="1" w:unhideWhenUsed="1"/>
+    <w:lsdException w:name="List Number 4" w:semiHidden="1" w:unhideWhenUsed="1"/>
+    <w:lsdException w:name="List Number 5" w:semiHidden="1" w:unhideWhenUsed="1"/>
+    <w:lsdException w:name="Title" w:uiPriority="10" w:qFormat="1"/>
+    <w:lsdException w:name="Closing" w:semiHidden="1" w:unhideWhenUsed="1"/>
+    <w:lsdException w:name="Signature" w:semiHidden="1" w:unhideWhenUsed="1"/>
+    <w:lsdException w:name="Default Paragraph Font" w:semiHidden="1" w:uiPriority="1" w:unhideWhenUsed="1"/>
+    <w:lsdException w:name="Body Text" w:semiHidden="1" w:unhideWhenUsed="1"/>
+    <w:lsdException w:name="Body Text Indent" w:semiHidden="1" w:unhideWhenUsed="1"/>
+    <w:lsdException w:name="List Continue" w:semiHidden="1" w:unhideWhenUsed="1"/>
+    <w:lsdException w:name="List Continue 2" w:semiHidden="1" w:unhideWhenUsed="1"/>
+    <w:lsdException w:name="List Continue 3" w:semiHidden="1" w:unhideWhenUsed="1"/>
+    <w:lsdException w:name="List Continue 4" w:semiHidden="1" w:unhideWhenUsed="1"/>
+    <w:lsdException w:name="List Continue 5" w:semiHidden="1" w:unhideWhenUsed="1"/>
+    <w:lsdException w:name="Message Header" w:semiHidden="1" w:unhideWhenUsed="1"/>
+    <w:lsdException w:name="Subtitle" w:uiPriority="11" w:qFormat="1"/>
+    <w:lsdException w:name="Salutation" w:semiHidden="1" w:unhideWhenUsed="1"/>
+    <w:lsdException w:name="Date" w:semiHidden="1" w:unhideWhenUsed="1"/>
+    <w:lsdException w:name="Body Text First Indent" w:semiHidden="1" w:unhideWhenUsed="1"/>
+    <w:lsdException w:name="Body Text First Indent 2" w:semiHidden="1" w:unhideWhenUsed="1"/>
+    <w:lsdException w:name="Note Heading" w:semiHidden="1" w:unhideWhenUsed="1"/>
+    <w:lsdException w:name="Body Text 2" w:semiHidden="1" w:unhideWhenUsed="1"/>
+    <w:lsdException w:name="Body Text 3" w:semiHidden="1" w:unhideWhenUsed="1"/>
+    <w:lsdException w:name="Body Text Indent 2" w:semiHidden="1" w:unhideWhenUsed="1"/>
+    <w:lsdException w:name="Body Text Indent 3" w:semiHidden="1" w:unhideWhenUsed="1"/>
+    <w:lsdException w:name="Block Text" w:semiHidden="1" w:unhideWhenUsed="1"/>
+    <w:lsdException w:name="Hyperlink" w:semiHidden="1" w:unhideWhenUsed="1"/>
+    <w:lsdException w:name="FollowedHyperlink" w:semiHidden="1" w:unhideWhenUsed="1"/>
+    <w:lsdException w:name="Strong" w:uiPriority="22" w:qFormat="1"/>
+    <w:lsdException w:name="Emphasis" w:uiPriority="20" w:qFormat="1"/>
+    <w:lsdException w:name="Document Map" w:semiHidden="1" w:unhideWhenUsed="1"/>
+    <w:lsdException w:name="Plain Text" w:semiHidden="1" w:unhideWhenUsed="1"/>
+    <w:lsdException w:name="E-mail Signature" w:semiHidden="1" w:unhideWhenUsed="1"/>
+    <w:lsdException w:name="HTML Top of Form" w:semiHidden="1" w:unhideWhenUsed="1"/>
+    <w:lsdException w:name="HTML Bottom of Form" w:semiHidden="1" w:unhideWhenUsed="1"/>
+    <w:lsdException w:name="Normal (Web)" w:semiHidden="1" w:unhideWhenUsed="1"/>
+    <w:lsdException w:name="HTML Acronym" w:semiHidden="1" w:unhideWhenUsed="1"/>
+    <w:lsdException w:name="HTML Address" w:semiHidden="1" w:unhideWhenUsed="1"/>
+    <w:lsdException w:name="HTML Cite" w:semiHidden="1" w:unhideWhenUsed="1"/>
+    <w:lsdException w:name="HTML Code" w:semiHidden="1" w:unhideWhenUsed="1"/>
+    <w:lsdException w:name="HTML Definition" w:semiHidden="1" w:unhideWhenUsed="1"/>
+    <w:lsdException w:name="HTML Keyboard" w:semiHidden="1" w:unhideWhenUsed="1"/>
+    <w:lsdException w:name="HTML Preformatted" w:semiHidden="1" w:unhideWhenUsed="1"/>
+    <w:lsdException w:name="HTML Sample" w:semiHidden="1" w:unhideWhenUsed="1"/>
+    <w:lsdException w:name="HTML Typewriter" w:semiHidden="1" w:unhideWhenUsed="1"/>
+    <w:lsdException w:name="HTML Variable" w:semiHidden="1" w:unhideWhenUsed="1"/>
+    <w:lsdException w:name="Normal Table" w:semiHidden="1" w:unhideWhenUsed="1"/>
+    <w:lsdException w:name="annotation subject" w:semiHidden="1" w:unhideWhenUsed="1"/>
+    <w:lsdException w:name="No List" w:semiHidden="1" w:unhideWhenUsed="1"/>
+    <w:lsdException w:name="Outline List 1" w:semiHidden="1" w:unhideWhenUsed="1"/>
+    <w:lsdException w:name="Outline List 2" w:semiHidden="1" w:unhideWhenUsed="1"/>
+    <w:lsdException w:name="Outline List 3" w:semiHidden="1" w:unhideWhenUsed="1"/>
+    <w:lsdException w:name="Table Simple 1" w:semiHidden="1" w:unhideWhenUsed="1"/>
+    <w:lsdException w:name="Table Simple 2" w:semiHidden="1" w:unhideWhenUsed="1"/>
+    <w:lsdException w:name="Table Simple 3" w:semiHidden="1" w:unhideWhenUsed="1"/>
+    <w:lsdException w:name="Table Classic 1" w:semiHidden="1" w:unhideWhenUsed="1"/>
+    <w:lsdException w:name="Table Classic 2" w:semiHidden="1" w:unhideWhenUsed="1"/>
+    <w:lsdException w:name="Table Classic 3" w:semiHidden="1" w:unhideWhenUsed="1"/>
+    <w:lsdException w:name="Table Classic 4" w:semiHidden="1" w:unhideWhenUsed="1"/>
+    <w:lsdException w:name="Table Colorful 1" w:semiHidden="1" w:unhideWhenUsed="1"/>
+    <w:lsdException w:name="Table Colorful 2" w:semiHidden="1" w:unhideWhenUsed="1"/>
+    <w:lsdException w:name="Table Colorful 3" w:semiHidden="1" w:unhideWhenUsed="1"/>
+    <w:lsdException w:name="Table Columns 1" w:semiHidden="1" w:unhideWhenUsed="1"/>
+    <w:lsdException w:name="Table Columns 2" w:semiHidden="1" w:unhideWhenUsed="1"/>
+    <w:lsdException w:name="Table Columns 3" w:semiHidden="1" w:unhideWhenUsed="1"/>
+    <w:lsdException w:name="Table Columns 4" w:semiHidden="1" w:unhideWhenUsed="1"/>
+    <w:lsdException w:name="Table Columns 5" w:semiHidden="1" w:unhideWhenUsed="1"/>
+    <w:lsdException w:name="Table Grid 1" w:semiHidden="1" w:unhideWhenUsed="1"/>
+    <w:lsdException w:name="Table Grid 2" w:semiHidden="1" w:unhideWhenUsed="1"/>
+    <w:lsdException w:name="Table Grid 3" w:semiHidden="1" w:unhideWhenUsed="1"/>
+    <w:lsdException w:name="Table Grid 4" w:semiHidden="1" w:unhideWhenUsed="1"/>
+    <w:lsdException w:name="Table Grid 5" w:semiHidden="1" w:unhideWhenUsed="1"/>
+    <w:lsdException w:name="Table Grid 6" w:semiHidden="1" w:unhideWhenUsed="1"/>
+    <w:lsdException w:name="Table Grid 7" w:semiHidden="1" w:unhideWhenUsed="1"/>
+    <w:lsdException w:name="Table Grid 8" w:semiHidden="1" w:unhideWhenUsed="1"/>
+    <w:lsdException w:name="Table List 1" w:semiHidden="1" w:unhideWhenUsed="1"/>
+    <w:lsdException w:name="Table List 2" w:semiHidden="1" w:unhideWhenUsed="1"/>
+    <w:lsdException w:name="Table List 3" w:semiHidden="1" w:unhideWhenUsed="1"/>
+    <w:lsdException w:name="Table List 4" w:semiHidden="1" w:unhideWhenUsed="1"/>
+    <w:lsdException w:name="Table List 5" w:semiHidden="1" w:unhideWhenUsed="1"/>
+    <w:lsdException w:name="Table List 6" w:semiHidden="1" w:unhideWhenUsed="1"/>
+    <w:lsdException w:name="Table List 7" w:semiHidden="1" w:unhideWhenUsed="1"/>
+    <w:lsdException w:name="Table List 8" w:semiHidden="1" w:unhideWhenUsed="1"/>
+    <w:lsdException w:name="Table 3D effects 1" w:semiHidden="1" w:unhideWhenUsed="1"/>
+    <w:lsdException w:name="Table 3D effects 2" w:semiHidden="1" w:unhideWhenUsed="1"/>
+    <w:lsdException w:name="Table 3D effects 3" w:semiHidden="1" w:unhideWhenUsed="1"/>
+    <w:lsdException w:name="Table Contemporary" w:semiHidden="1" w:unhideWhenUsed="1"/>
+    <w:lsdException w:name="Table Elegant" w:semiHidden="1" w:unhideWhenUsed="1"/>
+    <w:lsdException w:name="Table Professional" w:semiHidden="1" w:unhideWhenUsed="1"/>
+    <w:lsdException w:name="Table Subtle 1" w:semiHidden="1" w:unhideWhenUsed="1"/>
+    <w:lsdException w:name="Table Subtle 2" w:semiHidden="1" w:unhideWhenUsed="1"/>
+    <w:lsdException w:name="Table Web 1" w:semiHidden="1" w:unhideWhenUsed="1"/>
+    <w:lsdException w:name="Table Web 2" w:semiHidden="1" w:unhideWhenUsed="1"/>
+    <w:lsdException w:name="Table Web 3" w:semiHidden="1" w:unhideWhenUsed="1"/>
+    <w:lsdException w:name="Balloon Text" w:semiHidden="1" w:unhideWhenUsed="1"/>
+    <w:lsdException w:name="Table Grid" w:uiPriority="59"/>
+    <w:lsdException w:name="Table Theme" w:semiHidden="1" w:unhideWhenUsed="1"/>
+    <w:lsdException w:name="Placeholder Text" w:semiHidden="1"/>
+    <w:lsdException w:name="No Spacing" w:uiPriority="1" w:qFormat="1"/>
+    <w:lsdException w:name="Light Shading" w:uiPriority="60"/>
+    <w:lsdException w:name="Light List" w:uiPriority="61"/>
+    <w:lsdException w:name="Light Grid" w:uiPriority="62"/>
+    <w:lsdException w:name="Medium Shading 1" w:uiPriority="63"/>
+    <w:lsdException w:name="Medium Shading 2" w:uiPriority="64"/>
+    <w:lsdException w:name="Medium List 1" w:uiPriority="65"/>
+    <w:lsdException w:name="Medium List 2" w:uiPriority="66"/>
+    <w:lsdException w:name="Medium Grid 1" w:uiPriority="67"/>
+    <w:lsdException w:name="Medium Grid 2" w:uiPriority="68"/>
+    <w:lsdException w:name="Medium Grid 3" w:uiPriority="69"/>
+    <w:lsdException w:name="Dark List" w:uiPriority="70"/>
+    <w:lsdException w:name="Colorful Shading" w:uiPriority="71"/>
+    <w:lsdException w:name="Colorful List" w:uiPriority="72"/>
+    <w:lsdException w:name="Colorful Grid" w:uiPriority="73"/>
+    <w:lsdException w:name="Light Shading Accent 1" w:uiPriority="60"/>
+    <w:lsdException w:name="Light List Accent 1" w:uiPriority="61"/>
+    <w:lsdException w:name="Light Grid Accent 1" w:uiPriority="62"/>
+    <w:lsdException w:name="Medium Shading 1 Accent 1" w:uiPriority="63"/>
+    <w:lsdException w:name="Medium Shading 2 Accent 1" w:uiPriority="64"/>
+    <w:lsdException w:name="Medium List 1 Accent 1" w:uiPriority="65"/>
+    <w:lsdException w:name="Revision" w:semiHidden="1"/>
+    <w:lsdException w:name="List Paragraph" w:uiPriority="34" w:qFormat="1"/>
+    <w:lsdException w:name="Quote" w:uiPriority="29" w:qFormat="1"/>
+    <w:lsdException w:name="Intense Quote" w:uiPriority="30" w:qFormat="1"/>
+    <w:lsdException w:name="Medium List 2 Accent 1" w:uiPriority="66"/>
+    <w:lsdException w:name="Medium Grid 1 Accent 1" w:uiPriority="67"/>
+    <w:lsdException w:name="Medium Grid 2 Accent 1" w:uiPriority="68"/>
+    <w:lsdException w:name="Medium Grid 3 Accent 1" w:uiPriority="69"/>
+    <w:lsdException w:name="Dark List Accent 1" w:uiPriority="70"/>
+    <w:lsdException w:name="Colorful Shading Accent 1" w:uiPriority="71"/>
+    <w:lsdException w:name="Colorful List Accent 1" w:uiPriority="72"/>
+    <w:lsdException w:name="Colorful Grid Accent 1" w:uiPriority="73"/>
+    <w:lsdException w:name="Light Shading Accent 2" w:uiPriority="60"/>
+    <w:lsdException w:name="Light List Accent 2" w:uiPriority="61"/>
+    <w:lsdException w:name="Light Grid Accent 2" w:uiPriority="62"/>
+    <w:lsdException w:name="Medium Shading 1 Accent 2" w:uiPriority="63"/>
+    <w:lsdException w:name="Medium Shading 2 Accent 2" w:uiPriority="64"/>
+    <w:lsdException w:name="Medium List 1 Accent 2" w:uiPriority="65"/>
+    <w:lsdException w:name="Medium List 2 Accent 2" w:uiPriority="66"/>
+    <w:lsdException w:name="Medium Grid 1 Accent 2" w:uiPriority="67"/>
+    <w:lsdException w:name="Medium Grid 2 Accent 2" w:uiPriority="68"/>
+    <w:lsdException w:name="Medium Grid 3 Accent 2" w:uiPriority="69"/>
+    <w:lsdException w:name="Dark List Accent 2" w:uiPriority="70"/>
+    <w:lsdException w:name="Colorful Shading Accent 2" w:uiPriority="71"/>
+    <w:lsdException w:name="Colorful List Accent 2" w:uiPriority="72"/>
+    <w:lsdException w:name="Colorful Grid Accent 2" w:uiPriority="73"/>
+    <w:lsdException w:name="Light Shading Accent 3" w:uiPriority="60"/>
+    <w:lsdException w:name="Light List Accent 3" w:uiPriority="61"/>
+    <w:lsdException w:name="Light Grid Accent 3" w:uiPriority="62"/>
+    <w:lsdException w:name="Medium Shading 1 Accent 3" w:uiPriority="63"/>
+    <w:lsdException w:name="Medium Shading 2 Accent 3" w:uiPriority="64"/>
+    <w:lsdException w:name="Medium List 1 Accent 3" w:uiPriority="65"/>
+    <w:lsdException w:name="Medium List 2 Accent 3" w:uiPriority="66"/>
+    <w:lsdException w:name="Medium Grid 1 Accent 3" w:uiPriority="67"/>
+    <w:lsdException w:name="Medium Grid 2 Accent 3" w:uiPriority="68"/>
+    <w:lsdException w:name="Medium Grid 3 Accent 3" w:uiPriority="69"/>
+    <w:lsdException w:name="Dark List Accent 3" w:uiPriority="70"/>
+    <w:lsdException w:name="Colorful Shading Accent 3" w:uiPriority="71"/>
+    <w:lsdException w:name="Colorful List Accent 3" w:uiPriority="72"/>
+    <w:lsdException w:name="Colorful Grid Accent 3" w:uiPriority="73"/>
+    <w:lsdException w:name="Light Shading Accent 4" w:uiPriority="60"/>
+    <w:lsdException w:name="Light List Accent 4" w:uiPriority="61"/>
+    <w:lsdException w:name="Light Grid Accent 4" w:uiPriority="62"/>
+    <w:lsdException w:name="Medium Shading 1 Accent 4" w:uiPriority="63"/>
+    <w:lsdException w:name="Medium Shading 2 Accent 4" w:uiPriority="64"/>
+    <w:lsdException w:name="Medium List 1 Accent 4" w:uiPriority="65"/>
+    <w:lsdException w:name="Medium List 2 Accent 4" w:uiPriority="66"/>
+    <w:lsdException w:name="Medium Grid 1 Accent 4" w:uiPriority="67"/>
+    <w:lsdException w:name="Medium Grid 2 Accent 4" w:uiPriority="68"/>
+    <w:lsdException w:name="Medium Grid 3 Accent 4" w:uiPriority="69"/>
+    <w:lsdException w:name="Dark List Accent 4" w:uiPriority="70"/>
+    <w:lsdException w:name="Colorful Shading Accent 4" w:uiPriority="71"/>
+    <w:lsdException w:name="Colorful List Accent 4" w:uiPriority="72"/>
+    <w:lsdException w:name="Colorful Grid Accent 4" w:uiPriority="73"/>
+    <w:lsdException w:name="Light Shading Accent 5" w:uiPriority="60"/>
+    <w:lsdException w:name="Light List Accent 5" w:uiPriority="61"/>
+    <w:lsdException w:name="Light Grid Accent 5" w:uiPriority="62"/>
+    <w:lsdException w:name="Medium Shading 1 Accent 5" w:uiPriority="63"/>
+    <w:lsdException w:name="Medium Shading 2 Accent 5" w:uiPriority="64"/>
+    <w:lsdException w:name="Medium List 1 Accent 5" w:uiPriority="65"/>
+    <w:lsdException w:name="Medium List 2 Accent 5" w:uiPriority="66"/>
+    <w:lsdException w:name="Medium Grid 1 Accent 5" w:uiPriority="67"/>
+    <w:lsdException w:name="Medium Grid 2 Accent 5" w:uiPriority="68"/>
+    <w:lsdException w:name="Medium Grid 3 Accent 5" w:uiPriority="69"/>
+    <w:lsdException w:name="Dark List Accent 5" w:uiPriority="70"/>
+    <w:lsdException w:name="Colorful Shading Accent 5" w:uiPriority="71"/>
+    <w:lsdException w:name="Colorful List Accent 5" w:uiPriority="72"/>
+    <w:lsdException w:name="Colorful Grid Accent 5" w:uiPriority="73"/>
+    <w:lsdException w:name="Light Shading Accent 6" w:uiPriority="60"/>
+    <w:lsdException w:name="Light List Accent 6" w:uiPriority="61"/>
+    <w:lsdException w:name="Light Grid Accent 6" w:uiPriority="62"/>
+    <w:lsdException w:name="Medium Shading 1 Accent 6" w:uiPriority="63"/>
+    <w:lsdException w:name="Medium Shading 2 Accent 6" w:uiPriority="64"/>
+    <w:lsdException w:name="Medium List 1 Accent 6" w:uiPriority="65"/>
+    <w:lsdException w:name="Medium List 2 Accent 6" w:uiPriority="66"/>
+    <w:lsdException w:name="Medium Grid 1 Accent 6" w:uiPriority="67"/>
+    <w:lsdException w:name="Medium Grid 2 Accent 6" w:uiPriority="68"/>
+    <w:lsdException w:name="Medium Grid 3 Accent 6" w:uiPriority="69"/>
+    <w:lsdException w:name="Dark List Accent 6" w:uiPriority="70"/>
+    <w:lsdException w:name="Colorful Shading Accent 6" w:uiPriority="71"/>
+    <w:lsdException w:name="Colorful List Accent 6" w:uiPriority="72"/>
+    <w:lsdException w:name="Colorful Grid Accent 6" w:uiPriority="73"/>
+    <w:lsdException w:name="Subtle Emphasis" w:uiPriority="19" w:qFormat="1"/>
+    <w:lsdException w:name="Intense Emphasis" w:uiPriority="21" w:qFormat="1"/>
+    <w:lsdException w:name="Subtle Reference" w:uiPriority="31" w:qFormat="1"/>
+    <w:lsdException w:name="Intense Reference" w:uiPriority="32" w:qFormat="1"/>
+    <w:lsdException w:name="Book Title" w:uiPriority="33" w:qFormat="1"/>
+    <w:lsdException w:name="Bibliography" w:semiHidden="1" w:uiPriority="37" w:unhideWhenUsed="1"/>
+    <w:lsdException w:name="TOC Heading" w:semiHidden="1" w:uiPriority="39" w:unhideWhenUsed="1" w:qFormat="1"/>
+    <w:lsdException w:name="Plain Table 1" w:uiPriority="41"/>
+    <w:lsdException w:name="Plain Table 2" w:uiPriority="42"/>
+    <w:lsdException w:name="Plain Table 3" w:uiPriority="43"/>
+    <w:lsdException w:name="Plain Table 4" w:uiPriority="44"/>
+    <w:lsdException w:name="Plain Table 5" w:uiPriority="45"/>
+    <w:lsdException w:name="Grid Table Light" w:uiPriority="40"/>
+    <w:lsdException w:name="Grid Table 1 Light" w:uiPriority="46"/>
+    <w:lsdException w:name="Grid Table 2" w:uiPriority="47"/>
+    <w:lsdException w:name="Grid Table 3" w:uiPriority="48"/>
+    <w:lsdException w:name="Grid Table 4" w:uiPriority="49"/>
+    <w:lsdException w:name="Grid Table 5 Dark" w:uiPriority="50"/>
+    <w:lsdException w:name="Grid Table 6 Colorful" w:uiPriority="51"/>
+    <w:lsdException w:name="Grid Table 7 Colorful" w:uiPriority="52"/>
+    <w:lsdException w:name="Grid Table 1 Light Accent 1" w:uiPriority="46"/>
+    <w:lsdException w:name="Grid Table 2 Accent 1" w:uiPriority="47"/>
+    <w:lsdException w:name="Grid Table 3 Accent 1" w:uiPriority="48"/>
+    <w:lsdException w:name="Grid Table 4 Accent 1" w:uiPriority="49"/>
+    <w:lsdException w:name="Grid Table 5 Dark Accent 1" w:uiPriority="50"/>
+    <w:lsdException w:name="Grid Table 6 Colorful Accent 1" w:uiPriority="51"/>
+    <w:lsdException w:name="Grid Table 7 Colorful Accent 1" w:uiPriority="52"/>
+    <w:lsdException w:name="Grid Table 1 Light Accent 2" w:uiPriority="46"/>
+    <w:lsdException w:name="Grid Table 2 Accent 2" w:uiPriority="47"/>
+    <w:lsdException w:name="Grid Table 3 Accent 2" w:uiPriority="48"/>
+    <w:lsdException w:name="Grid Table 4 Accent 2" w:uiPriority="49"/>
+    <w:lsdException w:name="Grid Table 5 Dark Accent 2" w:uiPriority="50"/>
+    <w:lsdException w:name="Grid Table 6 Colorful Accent 2" w:uiPriority="51"/>
+    <w:lsdException w:name="Grid Table 7 Colorful Accent 2" w:uiPriority="52"/>
+    <w:lsdException w:name="Grid Table 1 Light Accent 3" w:uiPriority="46"/>
+    <w:lsdException w:name="Grid Table 2 Accent 3" w:uiPriority="47"/>
+    <w:lsdException w:name="Grid Table 3 Accent 3" w:uiPriority="48"/>
+    <w:lsdException w:name="Grid Table 4 Accent 3" w:uiPriority="49"/>
+    <w:lsdException w:name="Grid Table 5 Dark Accent 3" w:uiPriority="50"/>
+    <w:lsdException w:name="Grid Table 6 Colorful Accent 3" w:uiPriority="51"/>
+    <w:lsdException w:name="Grid Table 7 Colorful Accent 3" w:uiPriority="52"/>
+    <w:lsdException w:name="Grid Table 1 Light Accent 4" w:uiPriority="46"/>
+    <w:lsdException w:name="Grid Table 2 Accent 4" w:uiPriority="47"/>
+    <w:lsdException w:name="Grid Table 3 Accent 4" w:uiPriority="48"/>
+    <w:lsdException w:name="Grid Table 4 Accent 4" w:uiPriority="49"/>
+    <w:lsdException w:name="Grid Table 5 Dark Accent 4" w:uiPriority="50"/>
+    <w:lsdException w:name="Grid Table 6 Colorful Accent 4" w:uiPriority="51"/>
+    <w:lsdException w:name="Grid Table 7 Colorful Accent 4" w:uiPriority="52"/>
+    <w:lsdException w:name="Grid Table 1 Light Accent 5" w:uiPriority="46"/>
+    <w:lsdException w:name="Grid Table 2 Accent 5" w:uiPriority="47"/>
+    <w:lsdException w:name="Grid Table 3 Accent 5" w:uiPriority="48"/>
+    <w:lsdException w:name="Grid Table 4 Accent 5" w:uiPriority="49"/>
+    <w:lsdException w:name="Grid Table 5 Dark Accent 5" w:uiPriority="50"/>
+    <w:lsdException w:name="Grid Table 6 Colorful Accent 5" w:uiPriority="51"/>
+    <w:lsdException w:name="Grid Table 7 Colorful Accent 5" w:uiPriority="52"/>
+    <w:lsdException w:name="Grid Table 1 Light Accent 6" w:uiPriority="46"/>
+    <w:lsdException w:name="Grid Table 2 Accent 6" w:uiPriority="47"/>
+    <w:lsdException w:name="Grid Table 3 Accent 6" w:uiPriority="48"/>
+    <w:lsdException w:name="Grid Table 4 Accent 6" w:uiPriority="49"/>
+    <w:lsdException w:name="Grid Table 5 Dark Accent 6" w:uiPriority="50"/>
+    <w:lsdException w:name="Grid Table 6 Colorful Accent 6" w:uiPriority="51"/>
+    <w:lsdException w:name="Grid Table 7 Colorful Accent 6" w:uiPriority="52"/>
+    <w:lsdException w:name="List Table 1 Light" w:uiPriority="46"/>
+    <w:lsdException w:name="List Table 2" w:uiPriority="47"/>
+    <w:lsdException w:name="List Table 3" w:uiPriority="48"/>
+    <w:lsdException w:name="List Table 4" w:uiPriority="49"/>
+    <w:lsdException w:name="List Table 5 Dark" w:uiPriority="50"/>
+    <w:lsdException w:name="List Table 6 Colorful" w:uiPriority="51"/>
+    <w:lsdException w:name="List Table 7 Colorful" w:uiPriority="52"/>
+    <w:lsdException w:name="List Table 1 Light Accent 1" w:uiPriority="46"/>
+    <w:lsdException w:name="List Table 2 Accent 1" w:uiPriority="47"/>
+    <w:lsdException w:name="List Table 3 Accent 1" w:uiPriority="48"/>
+    <w:lsdException w:name="List Table 4 Accent 1" w:uiPriority="49"/>
+    <w:lsdException w:name="List Table 5 Dark Accent 1" w:uiPriority="50"/>
+    <w:lsdException w:name="List Table 6 Colorful Accent 1" w:uiPriority="51"/>
+    <w:lsdException w:name="List Table 7 Colorful Accent 1" w:uiPriority="52"/>
+    <w:lsdException w:name="List Table 1 Light Accent 2" w:uiPriority="46"/>
+    <w:lsdException w:name="List Table 2 Accent 2" w:uiPriority="47"/>
+    <w:lsdException w:name="List Table 3 Accent 2" w:uiPriority="48"/>
+    <w:lsdException w:name="List Table 4 Accent 2" w:uiPriority="49"/>
+    <w:lsdException w:name="List Table 5 Dark Accent 2" w:uiPriority="50"/>
+    <w:lsdException w:name="List Table 6 Colorful Accent 2" w:uiPriority="51"/>
+    <w:lsdException w:name="List Table 7 Colorful Accent 2" w:uiPriority="52"/>
+    <w:lsdException w:name="List Table 1 Light Accent 3" w:uiPriority="46"/>
+    <w:lsdException w:name="List Table 2 Accent 3" w:uiPriority="47"/>
+    <w:lsdException w:name="List Table 3 Accent 3" w:uiPriority="48"/>
+    <w:lsdException w:name="List Table 4 Accent 3" w:uiPriority="49"/>
+    <w:lsdException w:name="List Table 5 Dark Accent 3" w:uiPriority="50"/>
+    <w:lsdException w:name="List Table 6 Colorful Accent 3" w:uiPriority="51"/>
+    <w:lsdException w:name="List Table 7 Colorful Accent 3" w:uiPriority="52"/>
+    <w:lsdException w:name="List Table 1 Light Accent 4" w:uiPriority="46"/>
+    <w:lsdException w:name="List Table 2 Accent 4" w:uiPriority="47"/>
+    <w:lsdException w:name="List Table 3 Accent 4" w:uiPriority="48"/>
+    <w:lsdException w:name="List Table 4 Accent 4" w:uiPriority="49"/>
+    <w:lsdException w:name="List Table 5 Dark Accent 4" w:uiPriority="50"/>
+    <w:lsdException w:name="List Table 6 Colorful Accent 4" w:uiPriority="51"/>
+    <w:lsdException w:name="List Table 7 Colorful Accent 4" w:uiPriority="52"/>
+    <w:lsdException w:name="List Table 1 Light Accent 5" w:uiPriority="46"/>
+    <w:lsdException w:name="List Table 2 Accent 5" w:uiPriority="47"/>
+    <w:lsdException w:name="List Table 3 Accent 5" w:uiPriority="48"/>
+    <w:lsdException w:name="List Table 4 Accent 5" w:uiPriority="49"/>
+    <w:lsdException w:name="List Table 5 Dark Accent 5" w:uiPriority="50"/>
+    <w:lsdException w:name="List Table 6 Colorful Accent 5" w:uiPriority="51"/>
+    <w:lsdException w:name="List Table 7 Colorful Accent 5" w:uiPriority="52"/>
+    <w:lsdException w:name="List Table 1 Light Accent 6" w:uiPriority="46"/>
+    <w:lsdException w:name="List Table 2 Accent 6" w:uiPriority="47"/>
+    <w:lsdException w:name="List Table 3 Accent 6" w:uiPriority="48"/>
+    <w:lsdException w:name="List Table 4 Accent 6" w:uiPriority="49"/>
+    <w:lsdException w:name="List Table 5 Dark Accent 6" w:uiPriority="50"/>
+    <w:lsdException w:name="List Table 6 Colorful Accent 6" w:uiPriority="51"/>
+    <w:lsdException w:name="List Table 7 Colorful Accent 6" w:uiPriority="52"/>
   </w:latentStyles>
   <w:style w:type="paragraph" w:default="1" w:styleId="Normal">
     <w:name w:val="Normal"/>
@@ -4921,7 +4576,7 @@
 </file>
 
 <file path=customXml/itemProps1.xml><?xml version="1.0" encoding="utf-8"?>
-<ds:datastoreItem xmlns:ds="http://schemas.openxmlformats.org/officeDocument/2006/customXml" ds:itemID="{D44CF457-3831-4BBD-AFC7-9F2EB8A6E4A8}">
+<ds:datastoreItem xmlns:ds="http://schemas.openxmlformats.org/officeDocument/2006/customXml" ds:itemID="{38BDC9EC-8DBD-45E6-B438-AD3451165EEE}">
   <ds:schemaRefs>
     <ds:schemaRef ds:uri="http://schemas.openxmlformats.org/officeDocument/2006/bibliography"/>
   </ds:schemaRefs>

--- a/man/ETL-CDMBuilder.docx
+++ b/man/ETL-CDMBuilder.docx
@@ -26,8 +26,6 @@
     <w:p/>
     <w:p/>
     <w:p/>
-    <w:p/>
-    <w:p/>
     <w:p>
       <w:pPr>
         <w:jc w:val="center"/>
@@ -41,8 +39,32 @@
         <w:jc w:val="center"/>
       </w:pPr>
       <w:r>
-        <w:t>September 15, 2016</w:t>
-      </w:r>
+        <w:t>September 26</w:t>
+      </w:r>
+      <w:r>
+        <w:t>, 2016</w:t>
+      </w:r>
+    </w:p>
+    <w:p>
+      <w:pPr>
+        <w:jc w:val="center"/>
+      </w:pPr>
+      <w:r>
+        <w:t>Author:</w:t>
+      </w:r>
+    </w:p>
+    <w:p>
+      <w:pPr>
+        <w:jc w:val="center"/>
+      </w:pPr>
+      <w:r>
+        <w:t>Janssen Pharmaceutical Research &amp; Development, LLC</w:t>
+      </w:r>
+    </w:p>
+    <w:p>
+      <w:pPr>
+        <w:jc w:val="center"/>
+      </w:pPr>
     </w:p>
     <w:p>
       <w:pPr>
@@ -103,17 +125,6 @@
       </w:r>
     </w:p>
     <w:p/>
-    <w:p>
-      <w:r>
-        <w:lastRenderedPageBreak/>
-        <w:t>Authors</w:t>
-      </w:r>
-    </w:p>
-    <w:p>
-      <w:r>
-        <w:t>Janssen Pharmaceutical Research &amp; Development, LLC</w:t>
-      </w:r>
-    </w:p>
     <w:p>
       <w:r>
         <w:br w:type="page"/>
@@ -1251,6 +1262,27 @@
     <w:p>
       <w:pPr>
         <w:pStyle w:val="ListParagraph"/>
+        <w:ind w:left="360"/>
+      </w:pPr>
+    </w:p>
+    <w:p>
+      <w:pPr>
+        <w:pStyle w:val="ListParagraph"/>
+        <w:ind w:left="360"/>
+        <w:rPr>
+          <w:b/>
+        </w:rPr>
+      </w:pPr>
+      <w:r>
+        <w:rPr>
+          <w:b/>
+        </w:rPr>
+        <w:t xml:space="preserve">For SQL Server, Trusted Connections via Windows Authentication are not supported. </w:t>
+      </w:r>
+    </w:p>
+    <w:p>
+      <w:pPr>
+        <w:pStyle w:val="ListParagraph"/>
       </w:pPr>
     </w:p>
     <w:tbl>
@@ -1619,8 +1651,6 @@
           <w:numId w:val="3"/>
         </w:numPr>
       </w:pPr>
-      <w:bookmarkStart w:id="7" w:name="_GoBack"/>
-      <w:bookmarkEnd w:id="7"/>
       <w:r>
         <w:t>T</w:t>
       </w:r>
@@ -1703,7 +1733,12 @@
         </w:rPr>
       </w:pPr>
       <w:r>
-        <w:t>It has been observed that a server with a 24-core CPU and 256 GB RAM should invoke 10 processes for optimal performance. Similarly, for a workstation with a 2-core CPU and 12 GB RAM, 3-4 processes was the best choice.</w:t>
+        <w:t>It has been observed that a server with a 24-core CPU and 256 GB RAM should invoke 10 processes for optimal performance. Similarly, for a workstation with a 2-core CPU and 12 GB RAM, 3-4 pr</w:t>
+      </w:r>
+      <w:bookmarkStart w:id="7" w:name="_GoBack"/>
+      <w:bookmarkEnd w:id="7"/>
+      <w:r>
+        <w:t>ocesses was the best choice.</w:t>
       </w:r>
       <w:r>
         <w:t xml:space="preserve"> Using these examples, you should determine the number of processes that fit best with your hardware configuration.</w:t>
@@ -1920,7 +1955,7 @@
           <w:rPr>
             <w:noProof/>
           </w:rPr>
-          <w:t>8</w:t>
+          <w:t>6</w:t>
         </w:r>
         <w:r>
           <w:rPr>
@@ -4576,7 +4611,7 @@
 </file>
 
 <file path=customXml/itemProps1.xml><?xml version="1.0" encoding="utf-8"?>
-<ds:datastoreItem xmlns:ds="http://schemas.openxmlformats.org/officeDocument/2006/customXml" ds:itemID="{38BDC9EC-8DBD-45E6-B438-AD3451165EEE}">
+<ds:datastoreItem xmlns:ds="http://schemas.openxmlformats.org/officeDocument/2006/customXml" ds:itemID="{D3144714-A411-49B8-B7AB-F657B2B1F25F}">
   <ds:schemaRefs>
     <ds:schemaRef ds:uri="http://schemas.openxmlformats.org/officeDocument/2006/bibliography"/>
   </ds:schemaRefs>
